--- a/CS 180 Homework 6.docx
+++ b/CS 180 Homework 6.docx
@@ -168,31 +168,7 @@
         <w:rPr>
           <w:rFonts w:ascii="Cambria Math" w:hAnsi="Cambria Math"/>
         </w:rPr>
-        <w:t>] to be true is s(1,i+j) is an interleaving of x’(1,i) and y</w:t>
-      </w:r>
-      <w:r>
-        <w:rPr>
-          <w:rFonts w:ascii="Cambria Math" w:hAnsi="Cambria Math"/>
-        </w:rPr>
-        <w:t>’(</w:t>
-      </w:r>
-      <w:r>
-        <w:rPr>
-          <w:rFonts w:ascii="Cambria Math" w:hAnsi="Cambria Math"/>
-        </w:rPr>
-        <w:t>1</w:t>
-      </w:r>
-      <w:r>
-        <w:rPr>
-          <w:rFonts w:ascii="Cambria Math" w:hAnsi="Cambria Math"/>
-        </w:rPr>
-        <w:t>,j)</w:t>
-      </w:r>
-      <w:r>
-        <w:rPr>
-          <w:rFonts w:ascii="Cambria Math" w:hAnsi="Cambria Math"/>
-        </w:rPr>
-        <w:t>. Now we can simplify into an optimal substructure</w:t>
+        <w:t>] to be true is s(1,i+j) is an interleaving of x’(1,i) and y’(1,j). Now we can simplify into an optimal substructure</w:t>
       </w:r>
       <w:r>
         <w:rPr>
@@ -219,7 +195,19 @@
           <w:rPr>
             <w:rFonts w:ascii="Cambria Math" w:hAnsi="Cambria Math"/>
           </w:rPr>
-          <m:t>or s[i+j] = y’[j]</m:t>
+          <m:t>or s[i</m:t>
+        </m:r>
+        <m:r>
+          <w:rPr>
+            <w:rFonts w:ascii="Cambria Math" w:hAnsi="Cambria Math"/>
+          </w:rPr>
+          <m:t>+</m:t>
+        </m:r>
+        <m:r>
+          <w:rPr>
+            <w:rFonts w:ascii="Cambria Math" w:hAnsi="Cambria Math"/>
+          </w:rPr>
+          <m:t>j] = y’[j]</m:t>
         </m:r>
       </m:oMath>
       <w:r>
@@ -422,15 +410,25 @@
           <w:szCs w:val="20"/>
         </w:rPr>
         <w:tab/>
-        <w:t xml:space="preserve">If </w:t>
-      </w:r>
+        <w:t>If s[</w:t>
+      </w:r>
+      <w:proofErr w:type="spellStart"/>
       <w:r>
         <w:rPr>
           <w:rFonts w:ascii="Consolas" w:eastAsiaTheme="minorEastAsia" w:hAnsi="Consolas"/>
           <w:sz w:val="20"/>
           <w:szCs w:val="20"/>
         </w:rPr>
-        <w:t>s[</w:t>
+        <w:t>i+j</w:t>
+      </w:r>
+      <w:proofErr w:type="spellEnd"/>
+      <w:r>
+        <w:rPr>
+          <w:rFonts w:ascii="Consolas" w:eastAsiaTheme="minorEastAsia" w:hAnsi="Consolas"/>
+          <w:sz w:val="20"/>
+          <w:szCs w:val="20"/>
+        </w:rPr>
+        <w:t>] = x’[</w:t>
       </w:r>
       <w:proofErr w:type="spellStart"/>
       <w:r>
@@ -439,7 +437,7 @@
           <w:sz w:val="20"/>
           <w:szCs w:val="20"/>
         </w:rPr>
-        <w:t>i+j</w:t>
+        <w:t>i</w:t>
       </w:r>
       <w:proofErr w:type="spellEnd"/>
       <w:r>
@@ -448,33 +446,7 @@
           <w:sz w:val="20"/>
           <w:szCs w:val="20"/>
         </w:rPr>
-        <w:t>] = x’[</w:t>
-      </w:r>
-      <w:proofErr w:type="spellStart"/>
-      <w:r>
-        <w:rPr>
-          <w:rFonts w:ascii="Consolas" w:eastAsiaTheme="minorEastAsia" w:hAnsi="Consolas"/>
-          <w:sz w:val="20"/>
-          <w:szCs w:val="20"/>
-        </w:rPr>
-        <w:t>i</w:t>
-      </w:r>
-      <w:proofErr w:type="spellEnd"/>
-      <w:r>
-        <w:rPr>
-          <w:rFonts w:ascii="Consolas" w:eastAsiaTheme="minorEastAsia" w:hAnsi="Consolas"/>
-          <w:sz w:val="20"/>
-          <w:szCs w:val="20"/>
-        </w:rPr>
-        <w:t>]</w:t>
-      </w:r>
-      <w:r>
-        <w:rPr>
-          <w:rFonts w:ascii="Consolas" w:eastAsiaTheme="minorEastAsia" w:hAnsi="Consolas"/>
-          <w:sz w:val="20"/>
-          <w:szCs w:val="20"/>
-        </w:rPr>
-        <w:t xml:space="preserve">, then </w:t>
+        <w:t xml:space="preserve">], then </w:t>
       </w:r>
       <w:proofErr w:type="spellStart"/>
       <w:r>
@@ -557,39 +529,7 @@
           <w:sz w:val="20"/>
           <w:szCs w:val="20"/>
         </w:rPr>
-        <w:t xml:space="preserve">] = </w:t>
-      </w:r>
-      <w:r>
-        <w:rPr>
-          <w:rFonts w:ascii="Consolas" w:eastAsiaTheme="minorEastAsia" w:hAnsi="Consolas"/>
-          <w:sz w:val="20"/>
-          <w:szCs w:val="20"/>
-        </w:rPr>
-        <w:t>y</w:t>
-      </w:r>
-      <w:r>
-        <w:rPr>
-          <w:rFonts w:ascii="Consolas" w:eastAsiaTheme="minorEastAsia" w:hAnsi="Consolas"/>
-          <w:sz w:val="20"/>
-          <w:szCs w:val="20"/>
-        </w:rPr>
-        <w:t>’[</w:t>
-      </w:r>
-      <w:r>
-        <w:rPr>
-          <w:rFonts w:ascii="Consolas" w:eastAsiaTheme="minorEastAsia" w:hAnsi="Consolas"/>
-          <w:sz w:val="20"/>
-          <w:szCs w:val="20"/>
-        </w:rPr>
-        <w:t>j]</w:t>
-      </w:r>
-      <w:r>
-        <w:rPr>
-          <w:rFonts w:ascii="Consolas" w:eastAsiaTheme="minorEastAsia" w:hAnsi="Consolas"/>
-          <w:sz w:val="20"/>
-          <w:szCs w:val="20"/>
-        </w:rPr>
-        <w:t xml:space="preserve">, then </w:t>
+        <w:t xml:space="preserve">] = y’[j], then </w:t>
       </w:r>
       <w:proofErr w:type="spellStart"/>
       <w:r>
@@ -727,31 +667,7 @@
           <w:sz w:val="20"/>
           <w:szCs w:val="20"/>
         </w:rPr>
-        <w:t>i</w:t>
-      </w:r>
-      <w:r>
-        <w:rPr>
-          <w:rFonts w:ascii="Consolas" w:hAnsi="Consolas"/>
-          <w:sz w:val="20"/>
-          <w:szCs w:val="20"/>
-        </w:rPr>
-        <w:t>+</w:t>
-      </w:r>
-      <w:r>
-        <w:rPr>
-          <w:rFonts w:ascii="Consolas" w:hAnsi="Consolas"/>
-          <w:sz w:val="20"/>
-          <w:szCs w:val="20"/>
-        </w:rPr>
-        <w:t>j</w:t>
-      </w:r>
-      <w:r>
-        <w:rPr>
-          <w:rFonts w:ascii="Consolas" w:hAnsi="Consolas"/>
-          <w:sz w:val="20"/>
-          <w:szCs w:val="20"/>
-        </w:rPr>
-        <w:t>-n</w:t>
+        <w:t>i+j-n</w:t>
       </w:r>
       <w:proofErr w:type="spellEnd"/>
       <w:r>
@@ -798,15 +714,7 @@
           <w:sz w:val="20"/>
           <w:szCs w:val="20"/>
         </w:rPr>
-        <w:t>]=</w:t>
-      </w:r>
-      <w:r>
-        <w:rPr>
-          <w:rFonts w:ascii="Consolas" w:hAnsi="Consolas"/>
-          <w:sz w:val="20"/>
-          <w:szCs w:val="20"/>
-        </w:rPr>
-        <w:t>true</w:t>
+        <w:t>]=true</w:t>
       </w:r>
     </w:p>
     <w:p>
@@ -1617,7 +1525,63 @@
         <w:rPr>
           <w:rFonts w:ascii="Cambria Math" w:eastAsiaTheme="minorEastAsia" w:hAnsi="Cambria Math"/>
         </w:rPr>
-        <w:t xml:space="preserve">. We initialize a counter for votes for party A and party B, and also need to keep track of how many precincts have already been assigned to each party (since it must end with n/2 for each party), but since there are only two parties and each precinct is assigned to exactly one, we must only store number of precincts assigned to party A. </w:t>
+        <w:t xml:space="preserve">. We initialize a counter for votes for party </w:t>
+      </w:r>
+      <m:oMath>
+        <m:r>
+          <w:rPr>
+            <w:rFonts w:ascii="Cambria Math" w:eastAsiaTheme="minorEastAsia" w:hAnsi="Cambria Math"/>
+          </w:rPr>
+          <m:t>A</m:t>
+        </m:r>
+      </m:oMath>
+      <w:r>
+        <w:rPr>
+          <w:rFonts w:ascii="Cambria Math" w:eastAsiaTheme="minorEastAsia" w:hAnsi="Cambria Math"/>
+        </w:rPr>
+        <w:t xml:space="preserve"> and party </w:t>
+      </w:r>
+      <m:oMath>
+        <m:r>
+          <w:rPr>
+            <w:rFonts w:ascii="Cambria Math" w:eastAsiaTheme="minorEastAsia" w:hAnsi="Cambria Math"/>
+          </w:rPr>
+          <m:t>B,</m:t>
+        </m:r>
+      </m:oMath>
+      <w:r>
+        <w:rPr>
+          <w:rFonts w:ascii="Cambria Math" w:eastAsiaTheme="minorEastAsia" w:hAnsi="Cambria Math"/>
+        </w:rPr>
+        <w:t xml:space="preserve"> and also need to keep track of how many precincts have already been assigned to each party (since it must end with </w:t>
+      </w:r>
+      <m:oMath>
+        <m:r>
+          <w:rPr>
+            <w:rFonts w:ascii="Cambria Math" w:eastAsiaTheme="minorEastAsia" w:hAnsi="Cambria Math"/>
+          </w:rPr>
+          <m:t>n/2</m:t>
+        </m:r>
+      </m:oMath>
+      <w:r>
+        <w:rPr>
+          <w:rFonts w:ascii="Cambria Math" w:eastAsiaTheme="minorEastAsia" w:hAnsi="Cambria Math"/>
+        </w:rPr>
+        <w:t xml:space="preserve"> for each party), but since there are only two parties and each precinct is assigned to exactly one, we must only store number of precincts assigned to party </w:t>
+      </w:r>
+      <m:oMath>
+        <m:r>
+          <w:rPr>
+            <w:rFonts w:ascii="Cambria Math" w:eastAsiaTheme="minorEastAsia" w:hAnsi="Cambria Math"/>
+          </w:rPr>
+          <m:t>A.</m:t>
+        </m:r>
+      </m:oMath>
+      <w:r>
+        <w:rPr>
+          <w:rFonts w:ascii="Cambria Math" w:eastAsiaTheme="minorEastAsia" w:hAnsi="Cambria Math"/>
+        </w:rPr>
+        <w:t xml:space="preserve"> </w:t>
       </w:r>
     </w:p>
     <w:p>
@@ -1632,55 +1596,103 @@
         </w:rPr>
         <w:t xml:space="preserve">We set up an array </w:t>
       </w:r>
-      <w:proofErr w:type="spellStart"/>
-      <w:r>
-        <w:rPr>
-          <w:rFonts w:ascii="Cambria Math" w:eastAsiaTheme="minorEastAsia" w:hAnsi="Cambria Math"/>
-        </w:rPr>
-        <w:t>dp</w:t>
-      </w:r>
-      <w:proofErr w:type="spellEnd"/>
-      <w:r>
-        <w:rPr>
-          <w:rFonts w:ascii="Cambria Math" w:eastAsiaTheme="minorEastAsia" w:hAnsi="Cambria Math"/>
-        </w:rPr>
-        <w:t xml:space="preserve"> where </w:t>
-      </w:r>
-      <w:proofErr w:type="spellStart"/>
-      <w:r>
-        <w:rPr>
-          <w:rFonts w:ascii="Cambria Math" w:eastAsiaTheme="minorEastAsia" w:hAnsi="Cambria Math"/>
-        </w:rPr>
-        <w:t>dp</w:t>
-      </w:r>
-      <w:proofErr w:type="spellEnd"/>
-      <w:r>
-        <w:rPr>
-          <w:rFonts w:ascii="Cambria Math" w:eastAsiaTheme="minorEastAsia" w:hAnsi="Cambria Math"/>
-        </w:rPr>
-        <w:t>[</w:t>
-      </w:r>
-      <w:proofErr w:type="spellStart"/>
-      <w:proofErr w:type="gramStart"/>
-      <w:r>
-        <w:rPr>
-          <w:rFonts w:ascii="Cambria Math" w:eastAsiaTheme="minorEastAsia" w:hAnsi="Cambria Math"/>
-        </w:rPr>
-        <w:t>j,k</w:t>
-      </w:r>
-      <w:proofErr w:type="gramEnd"/>
-      <w:r>
-        <w:rPr>
-          <w:rFonts w:ascii="Cambria Math" w:eastAsiaTheme="minorEastAsia" w:hAnsi="Cambria Math"/>
-        </w:rPr>
-        <w:t>,x,y</w:t>
-      </w:r>
-      <w:proofErr w:type="spellEnd"/>
-      <w:r>
-        <w:rPr>
-          <w:rFonts w:ascii="Cambria Math" w:eastAsiaTheme="minorEastAsia" w:hAnsi="Cambria Math"/>
-        </w:rPr>
-        <w:t>]=true if it is possible for A to earn at least x A-votes in their precincts and y A-votes in their precin</w:t>
+      <m:oMath>
+        <m:r>
+          <w:rPr>
+            <w:rFonts w:ascii="Cambria Math" w:eastAsiaTheme="minorEastAsia" w:hAnsi="Cambria Math"/>
+          </w:rPr>
+          <m:t xml:space="preserve">dp </m:t>
+        </m:r>
+      </m:oMath>
+      <w:r>
+        <w:rPr>
+          <w:rFonts w:ascii="Cambria Math" w:eastAsiaTheme="minorEastAsia" w:hAnsi="Cambria Math"/>
+        </w:rPr>
+        <w:t xml:space="preserve">where </w:t>
+      </w:r>
+      <m:oMath>
+        <m:r>
+          <w:rPr>
+            <w:rFonts w:ascii="Cambria Math" w:eastAsiaTheme="minorEastAsia" w:hAnsi="Cambria Math"/>
+          </w:rPr>
+          <m:t>dp[j,k,x,y]=true</m:t>
+        </m:r>
+      </m:oMath>
+      <w:r>
+        <w:rPr>
+          <w:rFonts w:ascii="Cambria Math" w:eastAsiaTheme="minorEastAsia" w:hAnsi="Cambria Math"/>
+        </w:rPr>
+        <w:t xml:space="preserve"> if it is possible for </w:t>
+      </w:r>
+      <m:oMath>
+        <m:r>
+          <w:rPr>
+            <w:rFonts w:ascii="Cambria Math" w:eastAsiaTheme="minorEastAsia" w:hAnsi="Cambria Math"/>
+          </w:rPr>
+          <m:t>A</m:t>
+        </m:r>
+      </m:oMath>
+      <w:r>
+        <w:rPr>
+          <w:rFonts w:ascii="Cambria Math" w:eastAsiaTheme="minorEastAsia" w:hAnsi="Cambria Math"/>
+        </w:rPr>
+        <w:t xml:space="preserve"> to earn at least </w:t>
+      </w:r>
+      <m:oMath>
+        <m:r>
+          <w:rPr>
+            <w:rFonts w:ascii="Cambria Math" w:eastAsiaTheme="minorEastAsia" w:hAnsi="Cambria Math"/>
+          </w:rPr>
+          <m:t>x</m:t>
+        </m:r>
+      </m:oMath>
+      <w:r>
+        <w:rPr>
+          <w:rFonts w:ascii="Cambria Math" w:eastAsiaTheme="minorEastAsia" w:hAnsi="Cambria Math"/>
+        </w:rPr>
+        <w:t xml:space="preserve"> </w:t>
+      </w:r>
+      <m:oMath>
+        <m:r>
+          <w:rPr>
+            <w:rFonts w:ascii="Cambria Math" w:eastAsiaTheme="minorEastAsia" w:hAnsi="Cambria Math"/>
+          </w:rPr>
+          <m:t>A</m:t>
+        </m:r>
+      </m:oMath>
+      <w:r>
+        <w:rPr>
+          <w:rFonts w:ascii="Cambria Math" w:eastAsiaTheme="minorEastAsia" w:hAnsi="Cambria Math"/>
+        </w:rPr>
+        <w:t xml:space="preserve">-votes in their precincts and </w:t>
+      </w:r>
+      <m:oMath>
+        <m:r>
+          <w:rPr>
+            <w:rFonts w:ascii="Cambria Math" w:eastAsiaTheme="minorEastAsia" w:hAnsi="Cambria Math"/>
+          </w:rPr>
+          <m:t>y</m:t>
+        </m:r>
+      </m:oMath>
+      <w:r>
+        <w:rPr>
+          <w:rFonts w:ascii="Cambria Math" w:eastAsiaTheme="minorEastAsia" w:hAnsi="Cambria Math"/>
+        </w:rPr>
+        <w:t xml:space="preserve"> </w:t>
+      </w:r>
+      <m:oMath>
+        <m:r>
+          <w:rPr>
+            <w:rFonts w:ascii="Cambria Math" w:eastAsiaTheme="minorEastAsia" w:hAnsi="Cambria Math"/>
+          </w:rPr>
+          <m:t>A</m:t>
+        </m:r>
+      </m:oMath>
+      <w:r>
+        <w:rPr>
+          <w:rFonts w:ascii="Cambria Math" w:eastAsiaTheme="minorEastAsia" w:hAnsi="Cambria Math"/>
+        </w:rPr>
+        <w:t>-votes in their precin</w:t>
       </w:r>
       <w:r>
         <w:rPr>
@@ -1719,7 +1731,35 @@
         <w:rPr>
           <w:rFonts w:ascii="Cambria Math" w:eastAsiaTheme="minorEastAsia" w:hAnsi="Cambria Math"/>
         </w:rPr>
-        <w:t>. We can either put the precinct into A’s group or B’s group</w:t>
+        <w:t xml:space="preserve">. We can either put the precinct into </w:t>
+      </w:r>
+      <m:oMath>
+        <m:r>
+          <w:rPr>
+            <w:rFonts w:ascii="Cambria Math" w:eastAsiaTheme="minorEastAsia" w:hAnsi="Cambria Math"/>
+          </w:rPr>
+          <m:t>A’</m:t>
+        </m:r>
+      </m:oMath>
+      <w:r>
+        <w:rPr>
+          <w:rFonts w:ascii="Cambria Math" w:eastAsiaTheme="minorEastAsia" w:hAnsi="Cambria Math"/>
+        </w:rPr>
+        <w:t xml:space="preserve">s group or </w:t>
+      </w:r>
+      <m:oMath>
+        <m:r>
+          <w:rPr>
+            <w:rFonts w:ascii="Cambria Math" w:eastAsiaTheme="minorEastAsia" w:hAnsi="Cambria Math"/>
+          </w:rPr>
+          <m:t>B</m:t>
+        </m:r>
+      </m:oMath>
+      <w:r>
+        <w:rPr>
+          <w:rFonts w:ascii="Cambria Math" w:eastAsiaTheme="minorEastAsia" w:hAnsi="Cambria Math"/>
+        </w:rPr>
+        <w:t>’s group</w:t>
       </w:r>
       <w:r>
         <w:rPr>
@@ -1727,61 +1767,33 @@
         </w:rPr>
         <w:t xml:space="preserve">, so we consider the previously solved problem of </w:t>
       </w:r>
-      <w:proofErr w:type="spellStart"/>
-      <w:r>
-        <w:rPr>
-          <w:rFonts w:ascii="Cambria Math" w:eastAsiaTheme="minorEastAsia" w:hAnsi="Cambria Math"/>
-        </w:rPr>
-        <w:t>dp</w:t>
-      </w:r>
-      <w:proofErr w:type="spellEnd"/>
-      <w:r>
-        <w:rPr>
-          <w:rFonts w:ascii="Cambria Math" w:eastAsiaTheme="minorEastAsia" w:hAnsi="Cambria Math"/>
-        </w:rPr>
-        <w:t>[</w:t>
-      </w:r>
-      <w:proofErr w:type="gramStart"/>
-      <w:r>
-        <w:rPr>
-          <w:rFonts w:ascii="Cambria Math" w:eastAsiaTheme="minorEastAsia" w:hAnsi="Cambria Math"/>
-        </w:rPr>
-        <w:t>j,k</w:t>
-      </w:r>
-      <w:proofErr w:type="gramEnd"/>
-      <w:r>
-        <w:rPr>
-          <w:rFonts w:ascii="Cambria Math" w:eastAsiaTheme="minorEastAsia" w:hAnsi="Cambria Math"/>
-        </w:rPr>
-        <w:t xml:space="preserve">-1,x-z,y] or </w:t>
-      </w:r>
-      <w:proofErr w:type="spellStart"/>
-      <w:r>
-        <w:rPr>
-          <w:rFonts w:ascii="Cambria Math" w:eastAsiaTheme="minorEastAsia" w:hAnsi="Cambria Math"/>
-        </w:rPr>
-        <w:t>dp</w:t>
-      </w:r>
-      <w:proofErr w:type="spellEnd"/>
-      <w:r>
-        <w:rPr>
-          <w:rFonts w:ascii="Cambria Math" w:eastAsiaTheme="minorEastAsia" w:hAnsi="Cambria Math"/>
-        </w:rPr>
-        <w:t>[</w:t>
-      </w:r>
-      <w:proofErr w:type="spellStart"/>
-      <w:r>
-        <w:rPr>
-          <w:rFonts w:ascii="Cambria Math" w:eastAsiaTheme="minorEastAsia" w:hAnsi="Cambria Math"/>
-        </w:rPr>
-        <w:t>j,k,x,y</w:t>
-      </w:r>
-      <w:proofErr w:type="spellEnd"/>
-      <w:r>
-        <w:rPr>
-          <w:rFonts w:ascii="Cambria Math" w:eastAsiaTheme="minorEastAsia" w:hAnsi="Cambria Math"/>
-        </w:rPr>
-        <w:t xml:space="preserve">-z]. </w:t>
+      <m:oMath>
+        <m:r>
+          <w:rPr>
+            <w:rFonts w:ascii="Cambria Math" w:eastAsiaTheme="minorEastAsia" w:hAnsi="Cambria Math"/>
+          </w:rPr>
+          <m:t>dp[j,k-1,x-z,y]</m:t>
+        </m:r>
+      </m:oMath>
+      <w:r>
+        <w:rPr>
+          <w:rFonts w:ascii="Cambria Math" w:eastAsiaTheme="minorEastAsia" w:hAnsi="Cambria Math"/>
+        </w:rPr>
+        <w:t xml:space="preserve"> or </w:t>
+      </w:r>
+      <m:oMath>
+        <m:r>
+          <w:rPr>
+            <w:rFonts w:ascii="Cambria Math" w:eastAsiaTheme="minorEastAsia" w:hAnsi="Cambria Math"/>
+          </w:rPr>
+          <m:t>dp[j,k,x,y-z]</m:t>
+        </m:r>
+      </m:oMath>
+      <w:r>
+        <w:rPr>
+          <w:rFonts w:ascii="Cambria Math" w:eastAsiaTheme="minorEastAsia" w:hAnsi="Cambria Math"/>
+        </w:rPr>
+        <w:t xml:space="preserve">. </w:t>
       </w:r>
     </w:p>
     <w:p>
@@ -1796,48 +1808,26 @@
         </w:rPr>
         <w:t xml:space="preserve">There is a solution to the gerrymandering problem if any entry in the array in the form </w:t>
       </w:r>
-      <w:proofErr w:type="spellStart"/>
-      <w:r>
-        <w:rPr>
-          <w:rFonts w:ascii="Cambria Math" w:eastAsiaTheme="minorEastAsia" w:hAnsi="Cambria Math"/>
-        </w:rPr>
-        <w:t>dp</w:t>
-      </w:r>
-      <w:proofErr w:type="spellEnd"/>
-      <w:r>
-        <w:rPr>
-          <w:rFonts w:ascii="Cambria Math" w:eastAsiaTheme="minorEastAsia" w:hAnsi="Cambria Math"/>
-        </w:rPr>
-        <w:t>[</w:t>
-      </w:r>
-      <w:proofErr w:type="spellStart"/>
-      <w:proofErr w:type="gramStart"/>
-      <w:r>
-        <w:rPr>
-          <w:rFonts w:ascii="Cambria Math" w:eastAsiaTheme="minorEastAsia" w:hAnsi="Cambria Math"/>
-        </w:rPr>
-        <w:t>n,n</w:t>
-      </w:r>
-      <w:proofErr w:type="spellEnd"/>
-      <w:proofErr w:type="gramEnd"/>
-      <w:r>
-        <w:rPr>
-          <w:rFonts w:ascii="Cambria Math" w:eastAsiaTheme="minorEastAsia" w:hAnsi="Cambria Math"/>
-        </w:rPr>
-        <w:t xml:space="preserve">/2,x,y] is true where both x and y are greater than </w:t>
-      </w:r>
-      <m:oMath>
-        <m:r>
-          <w:rPr>
-            <w:rFonts w:ascii="Cambria Math" w:eastAsiaTheme="minorEastAsia" w:hAnsi="Cambria Math"/>
-          </w:rPr>
-          <m:t>mn/4</m:t>
-        </m:r>
-        <m:r>
-          <w:rPr>
-            <w:rFonts w:ascii="Cambria Math" w:eastAsiaTheme="minorEastAsia" w:hAnsi="Cambria Math"/>
-          </w:rPr>
-          <m:t>.</m:t>
+      <m:oMath>
+        <m:r>
+          <w:rPr>
+            <w:rFonts w:ascii="Cambria Math" w:eastAsiaTheme="minorEastAsia" w:hAnsi="Cambria Math"/>
+          </w:rPr>
+          <m:t>dp[n,n/2,x,y]</m:t>
+        </m:r>
+      </m:oMath>
+      <w:r>
+        <w:rPr>
+          <w:rFonts w:ascii="Cambria Math" w:eastAsiaTheme="minorEastAsia" w:hAnsi="Cambria Math"/>
+        </w:rPr>
+        <w:t xml:space="preserve"> is true where both x and y are greater than </w:t>
+      </w:r>
+      <m:oMath>
+        <m:r>
+          <w:rPr>
+            <w:rFonts w:ascii="Cambria Math" w:eastAsiaTheme="minorEastAsia" w:hAnsi="Cambria Math"/>
+          </w:rPr>
+          <m:t>mn/4.</m:t>
         </m:r>
       </m:oMath>
     </w:p>
@@ -2036,58 +2026,1770 @@
           <w:rFonts w:ascii="Cambria Math" w:hAnsi="Cambria Math"/>
         </w:rPr>
       </w:pPr>
+    </w:p>
+    <w:p>
+      <w:pPr>
+        <w:rPr>
+          <w:rFonts w:ascii="Cambria Math" w:hAnsi="Cambria Math"/>
+        </w:rPr>
+      </w:pPr>
+      <w:r>
+        <w:rPr>
+          <w:rFonts w:ascii="Cambria Math" w:hAnsi="Cambria Math"/>
+        </w:rPr>
+        <w:t>4. Exercise 7 on page 417</w:t>
+      </w:r>
+    </w:p>
+    <w:p>
+      <w:pPr>
+        <w:rPr>
+          <w:rFonts w:ascii="Cambria Math" w:hAnsi="Cambria Math"/>
+        </w:rPr>
+      </w:pPr>
+      <w:r>
+        <w:rPr>
+          <w:rFonts w:ascii="Cambria Math" w:hAnsi="Cambria Math"/>
+        </w:rPr>
+        <w:t xml:space="preserve">We construct a node for each </w:t>
+      </w:r>
+      <w:r>
+        <w:rPr>
+          <w:rFonts w:ascii="Cambria Math" w:hAnsi="Cambria Math"/>
+        </w:rPr>
+        <w:t xml:space="preserve">client in our network and another node for each base station. There is an edge from a client to a node of capacity 1 if the client is within the range of the base station. If the client is too far away from the base station, there is no edge. </w:t>
+      </w:r>
+      <w:r>
+        <w:rPr>
+          <w:rFonts w:ascii="Cambria Math" w:hAnsi="Cambria Math"/>
+        </w:rPr>
+        <w:t xml:space="preserve">Since we have multiple clients and base stations, we simplify our problem by creating a super source connected to each client with an edge of capacity 1 and a super sink connected to each station with an edge of capacity </w:t>
+      </w:r>
+      <m:oMath>
+        <m:r>
+          <w:rPr>
+            <w:rFonts w:ascii="Cambria Math" w:hAnsi="Cambria Math"/>
+          </w:rPr>
+          <m:t>L.</m:t>
+        </m:r>
+      </m:oMath>
+      <w:r>
+        <w:rPr>
+          <w:rFonts w:ascii="Cambria Math" w:hAnsi="Cambria Math"/>
+        </w:rPr>
+        <w:t xml:space="preserve"> </w:t>
+      </w:r>
+    </w:p>
+    <w:p>
+      <w:pPr>
+        <w:rPr>
+          <w:rFonts w:ascii="Cambria Math" w:hAnsi="Cambria Math"/>
+        </w:rPr>
+      </w:pPr>
+      <w:r>
+        <w:rPr>
+          <w:rFonts w:ascii="Cambria Math" w:hAnsi="Cambria Math"/>
+        </w:rPr>
+        <w:t xml:space="preserve">Call the super source </w:t>
+      </w:r>
+      <m:oMath>
+        <m:r>
+          <w:rPr>
+            <w:rFonts w:ascii="Cambria Math" w:hAnsi="Cambria Math"/>
+          </w:rPr>
+          <m:t>s</m:t>
+        </m:r>
+      </m:oMath>
+      <w:r>
+        <w:rPr>
+          <w:rFonts w:ascii="Cambria Math" w:hAnsi="Cambria Math"/>
+        </w:rPr>
+        <w:t xml:space="preserve"> and super sink </w:t>
+      </w:r>
+      <m:oMath>
+        <m:r>
+          <w:rPr>
+            <w:rFonts w:ascii="Cambria Math" w:hAnsi="Cambria Math"/>
+          </w:rPr>
+          <m:t>t.</m:t>
+        </m:r>
+      </m:oMath>
+      <w:r>
+        <w:rPr>
+          <w:rFonts w:ascii="Cambria Math" w:hAnsi="Cambria Math"/>
+        </w:rPr>
+        <w:t xml:space="preserve"> If the max flow path from </w:t>
+      </w:r>
+      <m:oMath>
+        <m:r>
+          <w:rPr>
+            <w:rFonts w:ascii="Cambria Math" w:hAnsi="Cambria Math"/>
+          </w:rPr>
+          <m:t>s</m:t>
+        </m:r>
+      </m:oMath>
+      <w:r>
+        <w:rPr>
+          <w:rFonts w:ascii="Cambria Math" w:hAnsi="Cambria Math"/>
+        </w:rPr>
+        <w:t xml:space="preserve"> to </w:t>
+      </w:r>
+      <m:oMath>
+        <m:r>
+          <w:rPr>
+            <w:rFonts w:ascii="Cambria Math" w:hAnsi="Cambria Math"/>
+          </w:rPr>
+          <m:t xml:space="preserve">t </m:t>
+        </m:r>
+      </m:oMath>
+      <w:r>
+        <w:rPr>
+          <w:rFonts w:ascii="Cambria Math" w:hAnsi="Cambria Math"/>
+        </w:rPr>
+        <w:t xml:space="preserve">is equal to </w:t>
+      </w:r>
+      <m:oMath>
+        <m:r>
+          <w:rPr>
+            <w:rFonts w:ascii="Cambria Math" w:hAnsi="Cambria Math"/>
+          </w:rPr>
+          <m:t>n</m:t>
+        </m:r>
+      </m:oMath>
+      <w:r>
+        <w:rPr>
+          <w:rFonts w:ascii="Cambria Math" w:hAnsi="Cambria Math"/>
+        </w:rPr>
+        <w:t xml:space="preserve">, then that means that every client can be connected to a base station, which means there exists a feasible connection. </w:t>
+      </w:r>
+      <w:r>
+        <w:rPr>
+          <w:rFonts w:ascii="Cambria Math" w:hAnsi="Cambria Math"/>
+        </w:rPr>
+        <w:t xml:space="preserve">It is impossible for the max flow path to be greater than </w:t>
+      </w:r>
+      <m:oMath>
+        <m:r>
+          <w:rPr>
+            <w:rFonts w:ascii="Cambria Math" w:hAnsi="Cambria Math"/>
+          </w:rPr>
+          <m:t>n</m:t>
+        </m:r>
+      </m:oMath>
+      <w:r>
+        <w:rPr>
+          <w:rFonts w:ascii="Cambria Math" w:hAnsi="Cambria Math"/>
+        </w:rPr>
+        <w:t xml:space="preserve"> since the super source, </w:t>
+      </w:r>
+      <m:oMath>
+        <m:r>
+          <w:rPr>
+            <w:rFonts w:ascii="Cambria Math" w:hAnsi="Cambria Math"/>
+          </w:rPr>
+          <m:t>s</m:t>
+        </m:r>
+      </m:oMath>
+      <w:r>
+        <w:rPr>
+          <w:rFonts w:ascii="Cambria Math" w:hAnsi="Cambria Math"/>
+        </w:rPr>
+        <w:t>, is connected to</w:t>
+      </w:r>
+      <m:oMath>
+        <m:r>
+          <w:rPr>
+            <w:rFonts w:ascii="Cambria Math" w:hAnsi="Cambria Math"/>
+          </w:rPr>
+          <m:t xml:space="preserve"> n</m:t>
+        </m:r>
+      </m:oMath>
+      <w:r>
+        <w:rPr>
+          <w:rFonts w:ascii="Cambria Math" w:hAnsi="Cambria Math"/>
+        </w:rPr>
+        <w:t xml:space="preserve"> nodes, each with capacity 1, meaning a cut there would be value </w:t>
+      </w:r>
+      <m:oMath>
+        <m:r>
+          <w:rPr>
+            <w:rFonts w:ascii="Cambria Math" w:hAnsi="Cambria Math"/>
+          </w:rPr>
+          <m:t>n</m:t>
+        </m:r>
+      </m:oMath>
+      <w:r>
+        <w:rPr>
+          <w:rFonts w:ascii="Cambria Math" w:hAnsi="Cambria Math"/>
+        </w:rPr>
+        <w:t xml:space="preserve">, and the max flow cannot exceed a cut in the graph. If the max flow path is less than </w:t>
+      </w:r>
+      <m:oMath>
+        <m:r>
+          <w:rPr>
+            <w:rFonts w:ascii="Cambria Math" w:hAnsi="Cambria Math"/>
+          </w:rPr>
+          <m:t>n</m:t>
+        </m:r>
+      </m:oMath>
+      <w:r>
+        <w:rPr>
+          <w:rFonts w:ascii="Cambria Math" w:hAnsi="Cambria Math"/>
+        </w:rPr>
+        <w:t xml:space="preserve">, that means that at least one client was not able to be connected all the way to the super sink, so </w:t>
+      </w:r>
+      <w:r>
+        <w:rPr>
+          <w:rFonts w:ascii="Cambria Math" w:hAnsi="Cambria Math"/>
+        </w:rPr>
+        <w:t>there</w:t>
+      </w:r>
+      <w:r>
+        <w:rPr>
+          <w:rFonts w:ascii="Cambria Math" w:hAnsi="Cambria Math"/>
+        </w:rPr>
+        <w:t xml:space="preserve"> </w:t>
+      </w:r>
+      <w:r>
+        <w:rPr>
+          <w:rFonts w:ascii="Cambria Math" w:hAnsi="Cambria Math"/>
+        </w:rPr>
+        <w:t xml:space="preserve">cannot be a feasible connection. </w:t>
+      </w:r>
+    </w:p>
+    <w:p>
+      <w:pPr>
+        <w:rPr>
+          <w:rFonts w:ascii="Cambria Math" w:hAnsi="Cambria Math"/>
+        </w:rPr>
+      </w:pPr>
+      <w:r>
+        <w:rPr>
+          <w:rFonts w:ascii="Cambria Math" w:hAnsi="Cambria Math"/>
+        </w:rPr>
+        <w:t xml:space="preserve">The runtime of this algorithm is </w:t>
+      </w:r>
+      <m:oMath>
+        <m:r>
+          <w:rPr>
+            <w:rFonts w:ascii="Cambria Math" w:eastAsiaTheme="minorEastAsia" w:hAnsi="Cambria Math"/>
+          </w:rPr>
+          <m:t>O(</m:t>
+        </m:r>
+        <m:sSup>
+          <m:sSupPr>
+            <m:ctrlPr>
+              <w:rPr>
+                <w:rFonts w:ascii="Cambria Math" w:eastAsiaTheme="minorEastAsia" w:hAnsi="Cambria Math"/>
+                <w:i/>
+              </w:rPr>
+            </m:ctrlPr>
+          </m:sSupPr>
+          <m:e>
+            <m:r>
+              <w:rPr>
+                <w:rFonts w:ascii="Cambria Math" w:eastAsiaTheme="minorEastAsia" w:hAnsi="Cambria Math"/>
+              </w:rPr>
+              <m:t>n</m:t>
+            </m:r>
+          </m:e>
+          <m:sup>
+            <m:r>
+              <w:rPr>
+                <w:rFonts w:ascii="Cambria Math" w:eastAsiaTheme="minorEastAsia" w:hAnsi="Cambria Math"/>
+              </w:rPr>
+              <m:t>2</m:t>
+            </m:r>
+          </m:sup>
+        </m:sSup>
+        <m:r>
+          <w:rPr>
+            <w:rFonts w:ascii="Cambria Math" w:eastAsiaTheme="minorEastAsia" w:hAnsi="Cambria Math"/>
+          </w:rPr>
+          <m:t>k)</m:t>
+        </m:r>
+      </m:oMath>
+      <w:r>
+        <w:rPr>
+          <w:rFonts w:ascii="Cambria Math" w:eastAsiaTheme="minorEastAsia" w:hAnsi="Cambria Math"/>
+        </w:rPr>
+        <w:t>.</w:t>
+      </w:r>
+      <w:r>
+        <w:rPr>
+          <w:rFonts w:ascii="Cambria Math" w:eastAsiaTheme="minorEastAsia" w:hAnsi="Cambria Math"/>
+        </w:rPr>
+        <w:t xml:space="preserve"> </w:t>
+      </w:r>
+      <w:r>
+        <w:rPr>
+          <w:rFonts w:ascii="Cambria Math" w:hAnsi="Cambria Math"/>
+        </w:rPr>
+        <w:t xml:space="preserve">It takes </w:t>
+      </w:r>
+      <m:oMath>
+        <m:r>
+          <w:rPr>
+            <w:rFonts w:ascii="Cambria Math" w:hAnsi="Cambria Math"/>
+          </w:rPr>
+          <m:t>O(nk)</m:t>
+        </m:r>
+      </m:oMath>
+      <w:r>
+        <w:rPr>
+          <w:rFonts w:ascii="Cambria Math" w:hAnsi="Cambria Math"/>
+        </w:rPr>
+        <w:t xml:space="preserve"> to compute the distance from each client to base station in order to build the edges in our network. In the worst case, our network contains </w:t>
+      </w:r>
+      <m:oMath>
+        <m:r>
+          <w:rPr>
+            <w:rFonts w:ascii="Cambria Math" w:hAnsi="Cambria Math"/>
+          </w:rPr>
+          <m:t>n</m:t>
+        </m:r>
+      </m:oMath>
+      <w:r>
+        <w:rPr>
+          <w:rFonts w:ascii="Cambria Math" w:hAnsi="Cambria Math"/>
+        </w:rPr>
+        <w:t xml:space="preserve"> edges from </w:t>
+      </w:r>
+      <m:oMath>
+        <m:r>
+          <w:rPr>
+            <w:rFonts w:ascii="Cambria Math" w:hAnsi="Cambria Math"/>
+          </w:rPr>
+          <m:t>s</m:t>
+        </m:r>
+      </m:oMath>
+      <w:r>
+        <w:rPr>
+          <w:rFonts w:ascii="Cambria Math" w:hAnsi="Cambria Math"/>
+        </w:rPr>
+        <w:t xml:space="preserve"> to the clients, </w:t>
+      </w:r>
+      <m:oMath>
+        <m:r>
+          <w:rPr>
+            <w:rFonts w:ascii="Cambria Math" w:hAnsi="Cambria Math"/>
+          </w:rPr>
+          <m:t>nk</m:t>
+        </m:r>
+      </m:oMath>
+      <w:r>
+        <w:rPr>
+          <w:rFonts w:ascii="Cambria Math" w:hAnsi="Cambria Math"/>
+        </w:rPr>
+        <w:t xml:space="preserve"> edges between the clients and base stations, and then </w:t>
+      </w:r>
+      <m:oMath>
+        <m:r>
+          <w:rPr>
+            <w:rFonts w:ascii="Cambria Math" w:hAnsi="Cambria Math"/>
+          </w:rPr>
+          <m:t>k</m:t>
+        </m:r>
+      </m:oMath>
+      <w:r>
+        <w:rPr>
+          <w:rFonts w:ascii="Cambria Math" w:hAnsi="Cambria Math"/>
+        </w:rPr>
+        <w:t xml:space="preserve"> edges from the base stations to the super sink, meaning </w:t>
+      </w:r>
+      <m:oMath>
+        <m:r>
+          <w:rPr>
+            <w:rFonts w:ascii="Cambria Math" w:hAnsi="Cambria Math"/>
+          </w:rPr>
+          <m:t>O(n+k+nk)</m:t>
+        </m:r>
+      </m:oMath>
+      <w:r>
+        <w:rPr>
+          <w:rFonts w:ascii="Cambria Math" w:eastAsiaTheme="minorEastAsia" w:hAnsi="Cambria Math"/>
+        </w:rPr>
+        <w:t xml:space="preserve"> edges, and </w:t>
+      </w:r>
+      <m:oMath>
+        <m:r>
+          <w:rPr>
+            <w:rFonts w:ascii="Cambria Math" w:eastAsiaTheme="minorEastAsia" w:hAnsi="Cambria Math"/>
+          </w:rPr>
+          <m:t>n</m:t>
+        </m:r>
+      </m:oMath>
+      <w:r>
+        <w:rPr>
+          <w:rFonts w:ascii="Cambria Math" w:eastAsiaTheme="minorEastAsia" w:hAnsi="Cambria Math"/>
+        </w:rPr>
+        <w:t xml:space="preserve"> clients and </w:t>
+      </w:r>
+      <m:oMath>
+        <m:r>
+          <w:rPr>
+            <w:rFonts w:ascii="Cambria Math" w:eastAsiaTheme="minorEastAsia" w:hAnsi="Cambria Math"/>
+          </w:rPr>
+          <m:t>k</m:t>
+        </m:r>
+      </m:oMath>
+      <w:r>
+        <w:rPr>
+          <w:rFonts w:ascii="Cambria Math" w:eastAsiaTheme="minorEastAsia" w:hAnsi="Cambria Math"/>
+        </w:rPr>
+        <w:t xml:space="preserve"> base stations so </w:t>
+      </w:r>
+      <m:oMath>
+        <m:r>
+          <w:rPr>
+            <w:rFonts w:ascii="Cambria Math" w:eastAsiaTheme="minorEastAsia" w:hAnsi="Cambria Math"/>
+          </w:rPr>
+          <m:t>O(n+k)</m:t>
+        </m:r>
+      </m:oMath>
+      <w:r>
+        <w:rPr>
+          <w:rFonts w:ascii="Cambria Math" w:eastAsiaTheme="minorEastAsia" w:hAnsi="Cambria Math"/>
+        </w:rPr>
+        <w:t xml:space="preserve"> vertices. </w:t>
+      </w:r>
+      <w:r>
+        <w:rPr>
+          <w:rFonts w:ascii="Cambria Math" w:hAnsi="Cambria Math"/>
+        </w:rPr>
+        <w:t>Finding the max flow path</w:t>
+      </w:r>
+      <w:r>
+        <w:rPr>
+          <w:rFonts w:ascii="Cambria Math" w:hAnsi="Cambria Math"/>
+        </w:rPr>
+        <w:t xml:space="preserve"> using the Ford-Fulkerson algorithm</w:t>
+      </w:r>
+      <w:r>
+        <w:rPr>
+          <w:rFonts w:ascii="Cambria Math" w:hAnsi="Cambria Math"/>
+        </w:rPr>
+        <w:t xml:space="preserve"> </w:t>
+      </w:r>
+      <w:r>
+        <w:rPr>
+          <w:rFonts w:ascii="Cambria Math" w:hAnsi="Cambria Math"/>
+        </w:rPr>
+        <w:t xml:space="preserve">takes </w:t>
+      </w:r>
+      <m:oMath>
+        <m:r>
+          <w:rPr>
+            <w:rFonts w:ascii="Cambria Math" w:hAnsi="Cambria Math"/>
+          </w:rPr>
+          <m:t>O(</m:t>
+        </m:r>
+        <m:d>
+          <m:dPr>
+            <m:begChr m:val="|"/>
+            <m:endChr m:val="|"/>
+            <m:ctrlPr>
+              <w:rPr>
+                <w:rFonts w:ascii="Cambria Math" w:hAnsi="Cambria Math"/>
+                <w:i/>
+              </w:rPr>
+            </m:ctrlPr>
+          </m:dPr>
+          <m:e>
+            <m:r>
+              <w:rPr>
+                <w:rFonts w:ascii="Cambria Math" w:hAnsi="Cambria Math"/>
+              </w:rPr>
+              <m:t>f</m:t>
+            </m:r>
+          </m:e>
+        </m:d>
+        <m:d>
+          <m:dPr>
+            <m:ctrlPr>
+              <w:rPr>
+                <w:rFonts w:ascii="Cambria Math" w:hAnsi="Cambria Math"/>
+                <w:i/>
+              </w:rPr>
+            </m:ctrlPr>
+          </m:dPr>
+          <m:e>
+            <m:r>
+              <w:rPr>
+                <w:rFonts w:ascii="Cambria Math" w:hAnsi="Cambria Math"/>
+              </w:rPr>
+              <m:t>e+v</m:t>
+            </m:r>
+          </m:e>
+        </m:d>
+        <m:r>
+          <w:rPr>
+            <w:rFonts w:ascii="Cambria Math" w:hAnsi="Cambria Math"/>
+          </w:rPr>
+          <m:t>)</m:t>
+        </m:r>
+      </m:oMath>
+      <w:r>
+        <w:rPr>
+          <w:rFonts w:ascii="Cambria Math" w:eastAsiaTheme="minorEastAsia" w:hAnsi="Cambria Math"/>
+        </w:rPr>
+        <w:t xml:space="preserve"> so for this problem, </w:t>
+      </w:r>
+      <m:oMath>
+        <m:d>
+          <m:dPr>
+            <m:begChr m:val="|"/>
+            <m:endChr m:val="|"/>
+            <m:ctrlPr>
+              <w:rPr>
+                <w:rFonts w:ascii="Cambria Math" w:eastAsiaTheme="minorEastAsia" w:hAnsi="Cambria Math"/>
+                <w:i/>
+              </w:rPr>
+            </m:ctrlPr>
+          </m:dPr>
+          <m:e>
+            <m:r>
+              <w:rPr>
+                <w:rFonts w:ascii="Cambria Math" w:eastAsiaTheme="minorEastAsia" w:hAnsi="Cambria Math"/>
+              </w:rPr>
+              <m:t>f</m:t>
+            </m:r>
+          </m:e>
+        </m:d>
+        <m:r>
+          <w:rPr>
+            <w:rFonts w:ascii="Cambria Math" w:eastAsiaTheme="minorEastAsia" w:hAnsi="Cambria Math"/>
+          </w:rPr>
+          <m:t>=n, e=n+k+nk,</m:t>
+        </m:r>
+      </m:oMath>
+      <w:r>
+        <w:rPr>
+          <w:rFonts w:ascii="Cambria Math" w:eastAsiaTheme="minorEastAsia" w:hAnsi="Cambria Math"/>
+        </w:rPr>
+        <w:t xml:space="preserve"> and </w:t>
+      </w:r>
+      <m:oMath>
+        <m:r>
+          <w:rPr>
+            <w:rFonts w:ascii="Cambria Math" w:eastAsiaTheme="minorEastAsia" w:hAnsi="Cambria Math"/>
+          </w:rPr>
+          <m:t>v=n+k</m:t>
+        </m:r>
+      </m:oMath>
+      <w:r>
+        <w:rPr>
+          <w:rFonts w:ascii="Cambria Math" w:eastAsiaTheme="minorEastAsia" w:hAnsi="Cambria Math"/>
+        </w:rPr>
+        <w:t xml:space="preserve"> so </w:t>
+      </w:r>
+      <m:oMath>
+        <m:r>
+          <w:rPr>
+            <w:rFonts w:ascii="Cambria Math" w:eastAsiaTheme="minorEastAsia" w:hAnsi="Cambria Math"/>
+          </w:rPr>
+          <m:t>O(n*</m:t>
+        </m:r>
+        <m:d>
+          <m:dPr>
+            <m:ctrlPr>
+              <w:rPr>
+                <w:rFonts w:ascii="Cambria Math" w:eastAsiaTheme="minorEastAsia" w:hAnsi="Cambria Math"/>
+                <w:i/>
+              </w:rPr>
+            </m:ctrlPr>
+          </m:dPr>
+          <m:e>
+            <m:r>
+              <w:rPr>
+                <w:rFonts w:ascii="Cambria Math" w:eastAsiaTheme="minorEastAsia" w:hAnsi="Cambria Math"/>
+              </w:rPr>
+              <m:t>n+k+nk+n+k</m:t>
+            </m:r>
+          </m:e>
+        </m:d>
+        <m:r>
+          <w:rPr>
+            <w:rFonts w:ascii="Cambria Math" w:eastAsiaTheme="minorEastAsia" w:hAnsi="Cambria Math"/>
+          </w:rPr>
+          <m:t>=O(</m:t>
+        </m:r>
+        <m:sSup>
+          <m:sSupPr>
+            <m:ctrlPr>
+              <w:rPr>
+                <w:rFonts w:ascii="Cambria Math" w:eastAsiaTheme="minorEastAsia" w:hAnsi="Cambria Math"/>
+                <w:i/>
+              </w:rPr>
+            </m:ctrlPr>
+          </m:sSupPr>
+          <m:e>
+            <m:r>
+              <w:rPr>
+                <w:rFonts w:ascii="Cambria Math" w:eastAsiaTheme="minorEastAsia" w:hAnsi="Cambria Math"/>
+              </w:rPr>
+              <m:t>n</m:t>
+            </m:r>
+          </m:e>
+          <m:sup>
+            <m:r>
+              <w:rPr>
+                <w:rFonts w:ascii="Cambria Math" w:eastAsiaTheme="minorEastAsia" w:hAnsi="Cambria Math"/>
+              </w:rPr>
+              <m:t>2</m:t>
+            </m:r>
+          </m:sup>
+        </m:sSup>
+        <m:r>
+          <w:rPr>
+            <w:rFonts w:ascii="Cambria Math" w:eastAsiaTheme="minorEastAsia" w:hAnsi="Cambria Math"/>
+          </w:rPr>
+          <m:t>k)</m:t>
+        </m:r>
+      </m:oMath>
+      <w:r>
+        <w:rPr>
+          <w:rFonts w:ascii="Cambria Math" w:eastAsiaTheme="minorEastAsia" w:hAnsi="Cambria Math"/>
+        </w:rPr>
+        <w:t>.</w:t>
+      </w:r>
+      <w:r>
+        <w:rPr>
+          <w:rFonts w:ascii="Cambria Math" w:eastAsiaTheme="minorEastAsia" w:hAnsi="Cambria Math"/>
+        </w:rPr>
+        <w:t xml:space="preserve"> In </w:t>
+      </w:r>
+      <w:r>
+        <w:rPr>
+          <w:rFonts w:ascii="Cambria Math" w:eastAsiaTheme="minorEastAsia" w:hAnsi="Cambria Math"/>
+        </w:rPr>
+        <w:t>combination with the precomputation step described above</w:t>
+      </w:r>
+      <w:r>
+        <w:rPr>
+          <w:rFonts w:ascii="Cambria Math" w:eastAsiaTheme="minorEastAsia" w:hAnsi="Cambria Math"/>
+        </w:rPr>
+        <w:t xml:space="preserve">, this is </w:t>
+      </w:r>
+      <m:oMath>
+        <m:r>
+          <w:rPr>
+            <w:rFonts w:ascii="Cambria Math" w:eastAsiaTheme="minorEastAsia" w:hAnsi="Cambria Math"/>
+          </w:rPr>
+          <m:t>O</m:t>
+        </m:r>
+        <m:d>
+          <m:dPr>
+            <m:ctrlPr>
+              <w:rPr>
+                <w:rFonts w:ascii="Cambria Math" w:eastAsiaTheme="minorEastAsia" w:hAnsi="Cambria Math"/>
+                <w:i/>
+              </w:rPr>
+            </m:ctrlPr>
+          </m:dPr>
+          <m:e>
+            <m:sSup>
+              <m:sSupPr>
+                <m:ctrlPr>
+                  <w:rPr>
+                    <w:rFonts w:ascii="Cambria Math" w:eastAsiaTheme="minorEastAsia" w:hAnsi="Cambria Math"/>
+                    <w:i/>
+                  </w:rPr>
+                </m:ctrlPr>
+              </m:sSupPr>
+              <m:e>
+                <m:r>
+                  <w:rPr>
+                    <w:rFonts w:ascii="Cambria Math" w:eastAsiaTheme="minorEastAsia" w:hAnsi="Cambria Math"/>
+                  </w:rPr>
+                  <m:t>n</m:t>
+                </m:r>
+              </m:e>
+              <m:sup>
+                <m:r>
+                  <w:rPr>
+                    <w:rFonts w:ascii="Cambria Math" w:eastAsiaTheme="minorEastAsia" w:hAnsi="Cambria Math"/>
+                  </w:rPr>
+                  <m:t>2</m:t>
+                </m:r>
+              </m:sup>
+            </m:sSup>
+            <m:r>
+              <w:rPr>
+                <w:rFonts w:ascii="Cambria Math" w:eastAsiaTheme="minorEastAsia" w:hAnsi="Cambria Math"/>
+              </w:rPr>
+              <m:t>k</m:t>
+            </m:r>
+            <m:r>
+              <w:rPr>
+                <w:rFonts w:ascii="Cambria Math" w:eastAsiaTheme="minorEastAsia" w:hAnsi="Cambria Math"/>
+              </w:rPr>
+              <m:t>+nk</m:t>
+            </m:r>
+          </m:e>
+        </m:d>
+        <m:r>
+          <w:rPr>
+            <w:rFonts w:ascii="Cambria Math" w:eastAsiaTheme="minorEastAsia" w:hAnsi="Cambria Math"/>
+          </w:rPr>
+          <m:t>=</m:t>
+        </m:r>
+        <m:r>
+          <w:rPr>
+            <w:rFonts w:ascii="Cambria Math" w:eastAsiaTheme="minorEastAsia" w:hAnsi="Cambria Math"/>
+          </w:rPr>
+          <m:t>O</m:t>
+        </m:r>
+        <m:d>
+          <m:dPr>
+            <m:ctrlPr>
+              <w:rPr>
+                <w:rFonts w:ascii="Cambria Math" w:eastAsiaTheme="minorEastAsia" w:hAnsi="Cambria Math"/>
+                <w:i/>
+              </w:rPr>
+            </m:ctrlPr>
+          </m:dPr>
+          <m:e>
+            <m:sSup>
+              <m:sSupPr>
+                <m:ctrlPr>
+                  <w:rPr>
+                    <w:rFonts w:ascii="Cambria Math" w:eastAsiaTheme="minorEastAsia" w:hAnsi="Cambria Math"/>
+                    <w:i/>
+                  </w:rPr>
+                </m:ctrlPr>
+              </m:sSupPr>
+              <m:e>
+                <m:r>
+                  <w:rPr>
+                    <w:rFonts w:ascii="Cambria Math" w:eastAsiaTheme="minorEastAsia" w:hAnsi="Cambria Math"/>
+                  </w:rPr>
+                  <m:t>n</m:t>
+                </m:r>
+              </m:e>
+              <m:sup>
+                <m:r>
+                  <w:rPr>
+                    <w:rFonts w:ascii="Cambria Math" w:eastAsiaTheme="minorEastAsia" w:hAnsi="Cambria Math"/>
+                  </w:rPr>
+                  <m:t>2</m:t>
+                </m:r>
+              </m:sup>
+            </m:sSup>
+            <m:r>
+              <w:rPr>
+                <w:rFonts w:ascii="Cambria Math" w:eastAsiaTheme="minorEastAsia" w:hAnsi="Cambria Math"/>
+              </w:rPr>
+              <m:t>k</m:t>
+            </m:r>
+          </m:e>
+        </m:d>
+        <m:r>
+          <w:rPr>
+            <w:rFonts w:ascii="Cambria Math" w:eastAsiaTheme="minorEastAsia" w:hAnsi="Cambria Math"/>
+          </w:rPr>
+          <m:t>.</m:t>
+        </m:r>
+      </m:oMath>
+    </w:p>
+    <w:p>
+      <w:pPr>
+        <w:rPr>
+          <w:rFonts w:ascii="Cambria Math" w:hAnsi="Cambria Math"/>
+        </w:rPr>
+      </w:pPr>
+    </w:p>
+    <w:p>
+      <w:pPr>
+        <w:rPr>
+          <w:rFonts w:ascii="Cambria Math" w:hAnsi="Cambria Math"/>
+        </w:rPr>
+      </w:pPr>
+      <w:r>
+        <w:rPr>
+          <w:rFonts w:ascii="Cambria Math" w:hAnsi="Cambria Math"/>
+        </w:rPr>
+        <w:lastRenderedPageBreak/>
+        <w:t>5. Exercise 9 on page 419</w:t>
+      </w:r>
+    </w:p>
+    <w:p>
+      <w:pPr>
+        <w:rPr>
+          <w:rFonts w:ascii="Cambria Math" w:eastAsiaTheme="minorEastAsia" w:hAnsi="Cambria Math"/>
+        </w:rPr>
+      </w:pPr>
+      <w:r>
+        <w:rPr>
+          <w:rFonts w:ascii="Cambria Math" w:hAnsi="Cambria Math"/>
+        </w:rPr>
+        <w:t xml:space="preserve">Like the above problem, we construct a network flow graph between the set of patients and hospitals. For each of the n patients, if there is a hospital within 30 minutes driving time, we add an edge from that patient to that hospital with capacity 1 to indicate that we can send that patient to that hospital. </w:t>
+      </w:r>
+      <w:r>
+        <w:rPr>
+          <w:rFonts w:ascii="Cambria Math" w:hAnsi="Cambria Math"/>
+        </w:rPr>
+        <w:t xml:space="preserve">Since we have a problem with multiple sources and sinks, we construct a super source s which is connected to every patient with an edge of capacity 1 and a super sink t which is connected to every hospital with an edge of capacity </w:t>
+      </w:r>
+      <m:oMath>
+        <m:d>
+          <m:dPr>
+            <m:begChr m:val="⌈"/>
+            <m:endChr m:val="⌉"/>
+            <m:ctrlPr>
+              <w:rPr>
+                <w:rFonts w:ascii="Cambria Math" w:hAnsi="Cambria Math"/>
+                <w:i/>
+              </w:rPr>
+            </m:ctrlPr>
+          </m:dPr>
+          <m:e>
+            <m:f>
+              <m:fPr>
+                <m:ctrlPr>
+                  <w:rPr>
+                    <w:rFonts w:ascii="Cambria Math" w:hAnsi="Cambria Math"/>
+                    <w:i/>
+                  </w:rPr>
+                </m:ctrlPr>
+              </m:fPr>
+              <m:num>
+                <m:r>
+                  <w:rPr>
+                    <w:rFonts w:ascii="Cambria Math" w:hAnsi="Cambria Math"/>
+                  </w:rPr>
+                  <m:t>n</m:t>
+                </m:r>
+              </m:num>
+              <m:den>
+                <m:r>
+                  <w:rPr>
+                    <w:rFonts w:ascii="Cambria Math" w:hAnsi="Cambria Math"/>
+                  </w:rPr>
+                  <m:t>2</m:t>
+                </m:r>
+              </m:den>
+            </m:f>
+          </m:e>
+        </m:d>
+      </m:oMath>
+      <w:r>
+        <w:rPr>
+          <w:rFonts w:ascii="Cambria Math" w:eastAsiaTheme="minorEastAsia" w:hAnsi="Cambria Math"/>
+        </w:rPr>
+        <w:t xml:space="preserve"> to satisfy the condition about distributing the load on each hospital. </w:t>
+      </w:r>
+    </w:p>
+    <w:p>
+      <w:pPr>
+        <w:rPr>
+          <w:rFonts w:ascii="Cambria Math" w:hAnsi="Cambria Math"/>
+        </w:rPr>
+      </w:pPr>
+      <w:r>
+        <w:rPr>
+          <w:rFonts w:ascii="Cambria Math" w:hAnsi="Cambria Math"/>
+        </w:rPr>
+        <w:t xml:space="preserve">Call the super source </w:t>
+      </w:r>
+      <m:oMath>
+        <m:r>
+          <w:rPr>
+            <w:rFonts w:ascii="Cambria Math" w:hAnsi="Cambria Math"/>
+          </w:rPr>
+          <m:t>s</m:t>
+        </m:r>
+      </m:oMath>
+      <w:r>
+        <w:rPr>
+          <w:rFonts w:ascii="Cambria Math" w:hAnsi="Cambria Math"/>
+        </w:rPr>
+        <w:t xml:space="preserve"> and super sink </w:t>
+      </w:r>
+      <m:oMath>
+        <m:r>
+          <w:rPr>
+            <w:rFonts w:ascii="Cambria Math" w:hAnsi="Cambria Math"/>
+          </w:rPr>
+          <m:t>t.</m:t>
+        </m:r>
+      </m:oMath>
+      <w:r>
+        <w:rPr>
+          <w:rFonts w:ascii="Cambria Math" w:hAnsi="Cambria Math"/>
+        </w:rPr>
+        <w:t xml:space="preserve"> If the max flow path from </w:t>
+      </w:r>
+      <m:oMath>
+        <m:r>
+          <w:rPr>
+            <w:rFonts w:ascii="Cambria Math" w:hAnsi="Cambria Math"/>
+          </w:rPr>
+          <m:t>s</m:t>
+        </m:r>
+      </m:oMath>
+      <w:r>
+        <w:rPr>
+          <w:rFonts w:ascii="Cambria Math" w:hAnsi="Cambria Math"/>
+        </w:rPr>
+        <w:t xml:space="preserve"> to </w:t>
+      </w:r>
+      <m:oMath>
+        <m:r>
+          <w:rPr>
+            <w:rFonts w:ascii="Cambria Math" w:hAnsi="Cambria Math"/>
+          </w:rPr>
+          <m:t xml:space="preserve">t </m:t>
+        </m:r>
+      </m:oMath>
+      <w:r>
+        <w:rPr>
+          <w:rFonts w:ascii="Cambria Math" w:hAnsi="Cambria Math"/>
+        </w:rPr>
+        <w:t xml:space="preserve">is equal to </w:t>
+      </w:r>
+      <m:oMath>
+        <m:r>
+          <w:rPr>
+            <w:rFonts w:ascii="Cambria Math" w:hAnsi="Cambria Math"/>
+          </w:rPr>
+          <m:t>n</m:t>
+        </m:r>
+      </m:oMath>
+      <w:r>
+        <w:rPr>
+          <w:rFonts w:ascii="Cambria Math" w:hAnsi="Cambria Math"/>
+        </w:rPr>
+        <w:t xml:space="preserve">, then that means that every </w:t>
+      </w:r>
+      <w:r>
+        <w:rPr>
+          <w:rFonts w:ascii="Cambria Math" w:hAnsi="Cambria Math"/>
+        </w:rPr>
+        <w:t>patient</w:t>
+      </w:r>
+      <w:r>
+        <w:rPr>
+          <w:rFonts w:ascii="Cambria Math" w:hAnsi="Cambria Math"/>
+        </w:rPr>
+        <w:t xml:space="preserve"> can be </w:t>
+      </w:r>
+      <w:r>
+        <w:rPr>
+          <w:rFonts w:ascii="Cambria Math" w:hAnsi="Cambria Math"/>
+        </w:rPr>
+        <w:t>sent</w:t>
+      </w:r>
+      <w:r>
+        <w:rPr>
+          <w:rFonts w:ascii="Cambria Math" w:hAnsi="Cambria Math"/>
+        </w:rPr>
+        <w:t xml:space="preserve"> to a</w:t>
+      </w:r>
+      <w:r>
+        <w:rPr>
+          <w:rFonts w:ascii="Cambria Math" w:hAnsi="Cambria Math"/>
+        </w:rPr>
+        <w:t xml:space="preserve"> hospital</w:t>
+      </w:r>
+      <w:r>
+        <w:rPr>
+          <w:rFonts w:ascii="Cambria Math" w:hAnsi="Cambria Math"/>
+        </w:rPr>
+        <w:t>, which means there exists a feasibl</w:t>
+      </w:r>
+      <w:r>
+        <w:rPr>
+          <w:rFonts w:ascii="Cambria Math" w:hAnsi="Cambria Math"/>
+        </w:rPr>
+        <w:t>e assignment</w:t>
+      </w:r>
+      <w:r>
+        <w:rPr>
+          <w:rFonts w:ascii="Cambria Math" w:hAnsi="Cambria Math"/>
+        </w:rPr>
+        <w:t xml:space="preserve">. It is impossible for the max flow path to be greater than </w:t>
+      </w:r>
+      <m:oMath>
+        <m:r>
+          <w:rPr>
+            <w:rFonts w:ascii="Cambria Math" w:hAnsi="Cambria Math"/>
+          </w:rPr>
+          <m:t>n</m:t>
+        </m:r>
+      </m:oMath>
+      <w:r>
+        <w:rPr>
+          <w:rFonts w:ascii="Cambria Math" w:hAnsi="Cambria Math"/>
+        </w:rPr>
+        <w:t xml:space="preserve"> since the super source, </w:t>
+      </w:r>
+      <m:oMath>
+        <m:r>
+          <w:rPr>
+            <w:rFonts w:ascii="Cambria Math" w:hAnsi="Cambria Math"/>
+          </w:rPr>
+          <m:t>s</m:t>
+        </m:r>
+      </m:oMath>
+      <w:r>
+        <w:rPr>
+          <w:rFonts w:ascii="Cambria Math" w:hAnsi="Cambria Math"/>
+        </w:rPr>
+        <w:t>, is connected to</w:t>
+      </w:r>
+      <m:oMath>
+        <m:r>
+          <w:rPr>
+            <w:rFonts w:ascii="Cambria Math" w:hAnsi="Cambria Math"/>
+          </w:rPr>
+          <m:t xml:space="preserve"> n</m:t>
+        </m:r>
+      </m:oMath>
+      <w:r>
+        <w:rPr>
+          <w:rFonts w:ascii="Cambria Math" w:hAnsi="Cambria Math"/>
+        </w:rPr>
+        <w:t xml:space="preserve"> nodes, each with capacity 1, meaning a cut there would be value </w:t>
+      </w:r>
+      <m:oMath>
+        <m:r>
+          <w:rPr>
+            <w:rFonts w:ascii="Cambria Math" w:hAnsi="Cambria Math"/>
+          </w:rPr>
+          <m:t>n</m:t>
+        </m:r>
+      </m:oMath>
+      <w:r>
+        <w:rPr>
+          <w:rFonts w:ascii="Cambria Math" w:hAnsi="Cambria Math"/>
+        </w:rPr>
+        <w:t xml:space="preserve">, and the max flow cannot exceed a cut in the graph. If the max flow path is less than </w:t>
+      </w:r>
+      <m:oMath>
+        <m:r>
+          <w:rPr>
+            <w:rFonts w:ascii="Cambria Math" w:hAnsi="Cambria Math"/>
+          </w:rPr>
+          <m:t>n</m:t>
+        </m:r>
+      </m:oMath>
+      <w:r>
+        <w:rPr>
+          <w:rFonts w:ascii="Cambria Math" w:hAnsi="Cambria Math"/>
+        </w:rPr>
+        <w:t xml:space="preserve">, that means that at least one </w:t>
+      </w:r>
+      <w:r>
+        <w:rPr>
+          <w:rFonts w:ascii="Cambria Math" w:hAnsi="Cambria Math"/>
+        </w:rPr>
+        <w:t>patient</w:t>
+      </w:r>
+      <w:r>
+        <w:rPr>
+          <w:rFonts w:ascii="Cambria Math" w:hAnsi="Cambria Math"/>
+        </w:rPr>
+        <w:t xml:space="preserve"> was not able to be </w:t>
+      </w:r>
+      <w:r>
+        <w:rPr>
+          <w:rFonts w:ascii="Cambria Math" w:hAnsi="Cambria Math"/>
+        </w:rPr>
+        <w:t>sent to a hospital</w:t>
+      </w:r>
+      <w:r>
+        <w:rPr>
+          <w:rFonts w:ascii="Cambria Math" w:hAnsi="Cambria Math"/>
+        </w:rPr>
+        <w:t xml:space="preserve">, so there cannot be a feasible </w:t>
+      </w:r>
+      <w:r>
+        <w:rPr>
+          <w:rFonts w:ascii="Cambria Math" w:hAnsi="Cambria Math"/>
+        </w:rPr>
+        <w:t>assignment</w:t>
+      </w:r>
+      <w:r>
+        <w:rPr>
+          <w:rFonts w:ascii="Cambria Math" w:hAnsi="Cambria Math"/>
+        </w:rPr>
+        <w:t xml:space="preserve">. </w:t>
+      </w:r>
+    </w:p>
+    <w:p>
+      <w:pPr>
+        <w:rPr>
+          <w:rFonts w:ascii="Cambria Math" w:hAnsi="Cambria Math"/>
+        </w:rPr>
+      </w:pPr>
+      <w:r>
+        <w:rPr>
+          <w:rFonts w:ascii="Cambria Math" w:hAnsi="Cambria Math"/>
+        </w:rPr>
+        <w:t xml:space="preserve">The runtime of this algorithm is </w:t>
+      </w:r>
+      <m:oMath>
+        <m:r>
+          <w:rPr>
+            <w:rFonts w:ascii="Cambria Math" w:eastAsiaTheme="minorEastAsia" w:hAnsi="Cambria Math"/>
+          </w:rPr>
+          <m:t>O(</m:t>
+        </m:r>
+        <m:sSup>
+          <m:sSupPr>
+            <m:ctrlPr>
+              <w:rPr>
+                <w:rFonts w:ascii="Cambria Math" w:eastAsiaTheme="minorEastAsia" w:hAnsi="Cambria Math"/>
+                <w:i/>
+              </w:rPr>
+            </m:ctrlPr>
+          </m:sSupPr>
+          <m:e>
+            <m:r>
+              <w:rPr>
+                <w:rFonts w:ascii="Cambria Math" w:eastAsiaTheme="minorEastAsia" w:hAnsi="Cambria Math"/>
+              </w:rPr>
+              <m:t>n</m:t>
+            </m:r>
+          </m:e>
+          <m:sup>
+            <m:r>
+              <w:rPr>
+                <w:rFonts w:ascii="Cambria Math" w:eastAsiaTheme="minorEastAsia" w:hAnsi="Cambria Math"/>
+              </w:rPr>
+              <m:t>2</m:t>
+            </m:r>
+          </m:sup>
+        </m:sSup>
+        <m:r>
+          <w:rPr>
+            <w:rFonts w:ascii="Cambria Math" w:eastAsiaTheme="minorEastAsia" w:hAnsi="Cambria Math"/>
+          </w:rPr>
+          <m:t>k)</m:t>
+        </m:r>
+      </m:oMath>
+      <w:r>
+        <w:rPr>
+          <w:rFonts w:ascii="Cambria Math" w:eastAsiaTheme="minorEastAsia" w:hAnsi="Cambria Math"/>
+        </w:rPr>
+        <w:t xml:space="preserve">. </w:t>
+      </w:r>
+      <w:r>
+        <w:rPr>
+          <w:rFonts w:ascii="Cambria Math" w:hAnsi="Cambria Math"/>
+        </w:rPr>
+        <w:t xml:space="preserve">It takes </w:t>
+      </w:r>
+      <m:oMath>
+        <m:r>
+          <w:rPr>
+            <w:rFonts w:ascii="Cambria Math" w:hAnsi="Cambria Math"/>
+          </w:rPr>
+          <m:t>O(nk)</m:t>
+        </m:r>
+      </m:oMath>
+      <w:r>
+        <w:rPr>
+          <w:rFonts w:ascii="Cambria Math" w:hAnsi="Cambria Math"/>
+        </w:rPr>
+        <w:t xml:space="preserve"> to compute</w:t>
+      </w:r>
+      <w:r>
+        <w:rPr>
+          <w:rFonts w:ascii="Cambria Math" w:hAnsi="Cambria Math"/>
+        </w:rPr>
+        <w:t xml:space="preserve"> which patients are within 30 minutes of which hospitals</w:t>
+      </w:r>
+      <w:r>
+        <w:rPr>
+          <w:rFonts w:ascii="Cambria Math" w:hAnsi="Cambria Math"/>
+        </w:rPr>
+        <w:t xml:space="preserve">. In the worst case, our network contains </w:t>
+      </w:r>
+      <m:oMath>
+        <m:r>
+          <w:rPr>
+            <w:rFonts w:ascii="Cambria Math" w:hAnsi="Cambria Math"/>
+          </w:rPr>
+          <m:t>n</m:t>
+        </m:r>
+      </m:oMath>
+      <w:r>
+        <w:rPr>
+          <w:rFonts w:ascii="Cambria Math" w:hAnsi="Cambria Math"/>
+        </w:rPr>
+        <w:t xml:space="preserve"> edges from </w:t>
+      </w:r>
+      <m:oMath>
+        <m:r>
+          <w:rPr>
+            <w:rFonts w:ascii="Cambria Math" w:hAnsi="Cambria Math"/>
+          </w:rPr>
+          <m:t>s</m:t>
+        </m:r>
+      </m:oMath>
+      <w:r>
+        <w:rPr>
+          <w:rFonts w:ascii="Cambria Math" w:hAnsi="Cambria Math"/>
+        </w:rPr>
+        <w:t xml:space="preserve"> to the clients, </w:t>
+      </w:r>
+      <m:oMath>
+        <m:r>
+          <w:rPr>
+            <w:rFonts w:ascii="Cambria Math" w:hAnsi="Cambria Math"/>
+          </w:rPr>
+          <m:t>nk</m:t>
+        </m:r>
+      </m:oMath>
+      <w:r>
+        <w:rPr>
+          <w:rFonts w:ascii="Cambria Math" w:hAnsi="Cambria Math"/>
+        </w:rPr>
+        <w:t xml:space="preserve"> edges between the </w:t>
+      </w:r>
+      <w:r>
+        <w:rPr>
+          <w:rFonts w:ascii="Cambria Math" w:hAnsi="Cambria Math"/>
+        </w:rPr>
+        <w:t>patients</w:t>
+      </w:r>
+      <w:r>
+        <w:rPr>
+          <w:rFonts w:ascii="Cambria Math" w:hAnsi="Cambria Math"/>
+        </w:rPr>
+        <w:t xml:space="preserve"> and </w:t>
+      </w:r>
+      <w:r>
+        <w:rPr>
+          <w:rFonts w:ascii="Cambria Math" w:hAnsi="Cambria Math"/>
+        </w:rPr>
+        <w:t>hospitals</w:t>
+      </w:r>
+      <w:r>
+        <w:rPr>
+          <w:rFonts w:ascii="Cambria Math" w:hAnsi="Cambria Math"/>
+        </w:rPr>
+        <w:t xml:space="preserve">, and then </w:t>
+      </w:r>
+      <m:oMath>
+        <m:r>
+          <w:rPr>
+            <w:rFonts w:ascii="Cambria Math" w:hAnsi="Cambria Math"/>
+          </w:rPr>
+          <m:t>k</m:t>
+        </m:r>
+      </m:oMath>
+      <w:r>
+        <w:rPr>
+          <w:rFonts w:ascii="Cambria Math" w:hAnsi="Cambria Math"/>
+        </w:rPr>
+        <w:t xml:space="preserve"> edges from the </w:t>
+      </w:r>
+      <w:r>
+        <w:rPr>
+          <w:rFonts w:ascii="Cambria Math" w:hAnsi="Cambria Math"/>
+        </w:rPr>
+        <w:t>hospitals</w:t>
+      </w:r>
+      <w:r>
+        <w:rPr>
+          <w:rFonts w:ascii="Cambria Math" w:hAnsi="Cambria Math"/>
+        </w:rPr>
+        <w:t xml:space="preserve"> to the super sink, meaning </w:t>
+      </w:r>
+      <m:oMath>
+        <m:r>
+          <w:rPr>
+            <w:rFonts w:ascii="Cambria Math" w:hAnsi="Cambria Math"/>
+          </w:rPr>
+          <m:t>O(n+k+nk)</m:t>
+        </m:r>
+      </m:oMath>
+      <w:r>
+        <w:rPr>
+          <w:rFonts w:ascii="Cambria Math" w:eastAsiaTheme="minorEastAsia" w:hAnsi="Cambria Math"/>
+        </w:rPr>
+        <w:t xml:space="preserve"> edges, and </w:t>
+      </w:r>
+      <m:oMath>
+        <m:r>
+          <w:rPr>
+            <w:rFonts w:ascii="Cambria Math" w:eastAsiaTheme="minorEastAsia" w:hAnsi="Cambria Math"/>
+          </w:rPr>
+          <m:t>n</m:t>
+        </m:r>
+      </m:oMath>
+      <w:r>
+        <w:rPr>
+          <w:rFonts w:ascii="Cambria Math" w:eastAsiaTheme="minorEastAsia" w:hAnsi="Cambria Math"/>
+        </w:rPr>
+        <w:t xml:space="preserve"> clients and </w:t>
+      </w:r>
+      <m:oMath>
+        <m:r>
+          <w:rPr>
+            <w:rFonts w:ascii="Cambria Math" w:eastAsiaTheme="minorEastAsia" w:hAnsi="Cambria Math"/>
+          </w:rPr>
+          <m:t>k</m:t>
+        </m:r>
+      </m:oMath>
+      <w:r>
+        <w:rPr>
+          <w:rFonts w:ascii="Cambria Math" w:eastAsiaTheme="minorEastAsia" w:hAnsi="Cambria Math"/>
+        </w:rPr>
+        <w:t xml:space="preserve"> base stations so </w:t>
+      </w:r>
+      <m:oMath>
+        <m:r>
+          <w:rPr>
+            <w:rFonts w:ascii="Cambria Math" w:eastAsiaTheme="minorEastAsia" w:hAnsi="Cambria Math"/>
+          </w:rPr>
+          <m:t>O(n+k)</m:t>
+        </m:r>
+      </m:oMath>
+      <w:r>
+        <w:rPr>
+          <w:rFonts w:ascii="Cambria Math" w:eastAsiaTheme="minorEastAsia" w:hAnsi="Cambria Math"/>
+        </w:rPr>
+        <w:t xml:space="preserve"> vertices. </w:t>
+      </w:r>
+      <w:r>
+        <w:rPr>
+          <w:rFonts w:ascii="Cambria Math" w:hAnsi="Cambria Math"/>
+        </w:rPr>
+        <w:t xml:space="preserve">Finding the max flow path using the Ford-Fulkerson algorithm takes </w:t>
+      </w:r>
+      <m:oMath>
+        <m:r>
+          <w:rPr>
+            <w:rFonts w:ascii="Cambria Math" w:hAnsi="Cambria Math"/>
+          </w:rPr>
+          <m:t>O(</m:t>
+        </m:r>
+        <m:d>
+          <m:dPr>
+            <m:begChr m:val="|"/>
+            <m:endChr m:val="|"/>
+            <m:ctrlPr>
+              <w:rPr>
+                <w:rFonts w:ascii="Cambria Math" w:hAnsi="Cambria Math"/>
+                <w:i/>
+              </w:rPr>
+            </m:ctrlPr>
+          </m:dPr>
+          <m:e>
+            <m:r>
+              <w:rPr>
+                <w:rFonts w:ascii="Cambria Math" w:hAnsi="Cambria Math"/>
+              </w:rPr>
+              <m:t>f</m:t>
+            </m:r>
+          </m:e>
+        </m:d>
+        <m:d>
+          <m:dPr>
+            <m:ctrlPr>
+              <w:rPr>
+                <w:rFonts w:ascii="Cambria Math" w:hAnsi="Cambria Math"/>
+                <w:i/>
+              </w:rPr>
+            </m:ctrlPr>
+          </m:dPr>
+          <m:e>
+            <m:r>
+              <w:rPr>
+                <w:rFonts w:ascii="Cambria Math" w:hAnsi="Cambria Math"/>
+              </w:rPr>
+              <m:t>e+v</m:t>
+            </m:r>
+          </m:e>
+        </m:d>
+        <m:r>
+          <w:rPr>
+            <w:rFonts w:ascii="Cambria Math" w:hAnsi="Cambria Math"/>
+          </w:rPr>
+          <m:t>)</m:t>
+        </m:r>
+      </m:oMath>
+      <w:r>
+        <w:rPr>
+          <w:rFonts w:ascii="Cambria Math" w:eastAsiaTheme="minorEastAsia" w:hAnsi="Cambria Math"/>
+        </w:rPr>
+        <w:t xml:space="preserve"> so for this problem, </w:t>
+      </w:r>
+      <m:oMath>
+        <m:d>
+          <m:dPr>
+            <m:begChr m:val="|"/>
+            <m:endChr m:val="|"/>
+            <m:ctrlPr>
+              <w:rPr>
+                <w:rFonts w:ascii="Cambria Math" w:eastAsiaTheme="minorEastAsia" w:hAnsi="Cambria Math"/>
+                <w:i/>
+              </w:rPr>
+            </m:ctrlPr>
+          </m:dPr>
+          <m:e>
+            <m:r>
+              <w:rPr>
+                <w:rFonts w:ascii="Cambria Math" w:eastAsiaTheme="minorEastAsia" w:hAnsi="Cambria Math"/>
+              </w:rPr>
+              <m:t>f</m:t>
+            </m:r>
+          </m:e>
+        </m:d>
+        <m:r>
+          <w:rPr>
+            <w:rFonts w:ascii="Cambria Math" w:eastAsiaTheme="minorEastAsia" w:hAnsi="Cambria Math"/>
+          </w:rPr>
+          <m:t>=n, e=n+k+nk,</m:t>
+        </m:r>
+      </m:oMath>
+      <w:r>
+        <w:rPr>
+          <w:rFonts w:ascii="Cambria Math" w:eastAsiaTheme="minorEastAsia" w:hAnsi="Cambria Math"/>
+        </w:rPr>
+        <w:t xml:space="preserve"> and </w:t>
+      </w:r>
+      <m:oMath>
+        <m:r>
+          <w:rPr>
+            <w:rFonts w:ascii="Cambria Math" w:eastAsiaTheme="minorEastAsia" w:hAnsi="Cambria Math"/>
+          </w:rPr>
+          <m:t>v=n+k</m:t>
+        </m:r>
+      </m:oMath>
+      <w:r>
+        <w:rPr>
+          <w:rFonts w:ascii="Cambria Math" w:eastAsiaTheme="minorEastAsia" w:hAnsi="Cambria Math"/>
+        </w:rPr>
+        <w:t xml:space="preserve"> so </w:t>
+      </w:r>
+      <m:oMath>
+        <m:r>
+          <w:rPr>
+            <w:rFonts w:ascii="Cambria Math" w:eastAsiaTheme="minorEastAsia" w:hAnsi="Cambria Math"/>
+          </w:rPr>
+          <m:t>O(n*</m:t>
+        </m:r>
+        <m:d>
+          <m:dPr>
+            <m:ctrlPr>
+              <w:rPr>
+                <w:rFonts w:ascii="Cambria Math" w:eastAsiaTheme="minorEastAsia" w:hAnsi="Cambria Math"/>
+                <w:i/>
+              </w:rPr>
+            </m:ctrlPr>
+          </m:dPr>
+          <m:e>
+            <m:r>
+              <w:rPr>
+                <w:rFonts w:ascii="Cambria Math" w:eastAsiaTheme="minorEastAsia" w:hAnsi="Cambria Math"/>
+              </w:rPr>
+              <m:t>n+k+nk+n+k</m:t>
+            </m:r>
+          </m:e>
+        </m:d>
+        <m:r>
+          <w:rPr>
+            <w:rFonts w:ascii="Cambria Math" w:eastAsiaTheme="minorEastAsia" w:hAnsi="Cambria Math"/>
+          </w:rPr>
+          <m:t>=O(</m:t>
+        </m:r>
+        <m:sSup>
+          <m:sSupPr>
+            <m:ctrlPr>
+              <w:rPr>
+                <w:rFonts w:ascii="Cambria Math" w:eastAsiaTheme="minorEastAsia" w:hAnsi="Cambria Math"/>
+                <w:i/>
+              </w:rPr>
+            </m:ctrlPr>
+          </m:sSupPr>
+          <m:e>
+            <m:r>
+              <w:rPr>
+                <w:rFonts w:ascii="Cambria Math" w:eastAsiaTheme="minorEastAsia" w:hAnsi="Cambria Math"/>
+              </w:rPr>
+              <m:t>n</m:t>
+            </m:r>
+          </m:e>
+          <m:sup>
+            <m:r>
+              <w:rPr>
+                <w:rFonts w:ascii="Cambria Math" w:eastAsiaTheme="minorEastAsia" w:hAnsi="Cambria Math"/>
+              </w:rPr>
+              <m:t>2</m:t>
+            </m:r>
+          </m:sup>
+        </m:sSup>
+        <m:r>
+          <w:rPr>
+            <w:rFonts w:ascii="Cambria Math" w:eastAsiaTheme="minorEastAsia" w:hAnsi="Cambria Math"/>
+          </w:rPr>
+          <m:t>k)</m:t>
+        </m:r>
+      </m:oMath>
+      <w:r>
+        <w:rPr>
+          <w:rFonts w:ascii="Cambria Math" w:eastAsiaTheme="minorEastAsia" w:hAnsi="Cambria Math"/>
+        </w:rPr>
+        <w:t xml:space="preserve">. In combination with the precomputation step described above, this is </w:t>
+      </w:r>
+      <m:oMath>
+        <m:r>
+          <w:rPr>
+            <w:rFonts w:ascii="Cambria Math" w:eastAsiaTheme="minorEastAsia" w:hAnsi="Cambria Math"/>
+          </w:rPr>
+          <m:t>O</m:t>
+        </m:r>
+        <m:d>
+          <m:dPr>
+            <m:ctrlPr>
+              <w:rPr>
+                <w:rFonts w:ascii="Cambria Math" w:eastAsiaTheme="minorEastAsia" w:hAnsi="Cambria Math"/>
+                <w:i/>
+              </w:rPr>
+            </m:ctrlPr>
+          </m:dPr>
+          <m:e>
+            <m:sSup>
+              <m:sSupPr>
+                <m:ctrlPr>
+                  <w:rPr>
+                    <w:rFonts w:ascii="Cambria Math" w:eastAsiaTheme="minorEastAsia" w:hAnsi="Cambria Math"/>
+                    <w:i/>
+                  </w:rPr>
+                </m:ctrlPr>
+              </m:sSupPr>
+              <m:e>
+                <m:r>
+                  <w:rPr>
+                    <w:rFonts w:ascii="Cambria Math" w:eastAsiaTheme="minorEastAsia" w:hAnsi="Cambria Math"/>
+                  </w:rPr>
+                  <m:t>n</m:t>
+                </m:r>
+              </m:e>
+              <m:sup>
+                <m:r>
+                  <w:rPr>
+                    <w:rFonts w:ascii="Cambria Math" w:eastAsiaTheme="minorEastAsia" w:hAnsi="Cambria Math"/>
+                  </w:rPr>
+                  <m:t>2</m:t>
+                </m:r>
+              </m:sup>
+            </m:sSup>
+            <m:r>
+              <w:rPr>
+                <w:rFonts w:ascii="Cambria Math" w:eastAsiaTheme="minorEastAsia" w:hAnsi="Cambria Math"/>
+              </w:rPr>
+              <m:t>k+nk</m:t>
+            </m:r>
+          </m:e>
+        </m:d>
+        <m:r>
+          <w:rPr>
+            <w:rFonts w:ascii="Cambria Math" w:eastAsiaTheme="minorEastAsia" w:hAnsi="Cambria Math"/>
+          </w:rPr>
+          <m:t>=O</m:t>
+        </m:r>
+        <m:d>
+          <m:dPr>
+            <m:ctrlPr>
+              <w:rPr>
+                <w:rFonts w:ascii="Cambria Math" w:eastAsiaTheme="minorEastAsia" w:hAnsi="Cambria Math"/>
+                <w:i/>
+              </w:rPr>
+            </m:ctrlPr>
+          </m:dPr>
+          <m:e>
+            <m:sSup>
+              <m:sSupPr>
+                <m:ctrlPr>
+                  <w:rPr>
+                    <w:rFonts w:ascii="Cambria Math" w:eastAsiaTheme="minorEastAsia" w:hAnsi="Cambria Math"/>
+                    <w:i/>
+                  </w:rPr>
+                </m:ctrlPr>
+              </m:sSupPr>
+              <m:e>
+                <m:r>
+                  <w:rPr>
+                    <w:rFonts w:ascii="Cambria Math" w:eastAsiaTheme="minorEastAsia" w:hAnsi="Cambria Math"/>
+                  </w:rPr>
+                  <m:t>n</m:t>
+                </m:r>
+              </m:e>
+              <m:sup>
+                <m:r>
+                  <w:rPr>
+                    <w:rFonts w:ascii="Cambria Math" w:eastAsiaTheme="minorEastAsia" w:hAnsi="Cambria Math"/>
+                  </w:rPr>
+                  <m:t>2</m:t>
+                </m:r>
+              </m:sup>
+            </m:sSup>
+            <m:r>
+              <w:rPr>
+                <w:rFonts w:ascii="Cambria Math" w:eastAsiaTheme="minorEastAsia" w:hAnsi="Cambria Math"/>
+              </w:rPr>
+              <m:t>k</m:t>
+            </m:r>
+          </m:e>
+        </m:d>
+        <m:r>
+          <w:rPr>
+            <w:rFonts w:ascii="Cambria Math" w:eastAsiaTheme="minorEastAsia" w:hAnsi="Cambria Math"/>
+          </w:rPr>
+          <m:t>.</m:t>
+        </m:r>
+      </m:oMath>
+    </w:p>
+    <w:p>
+      <w:pPr>
+        <w:rPr>
+          <w:rFonts w:ascii="Cambria Math" w:hAnsi="Cambria Math"/>
+        </w:rPr>
+      </w:pPr>
+    </w:p>
+    <w:p>
+      <w:pPr>
+        <w:rPr>
+          <w:rFonts w:ascii="Cambria Math" w:hAnsi="Cambria Math"/>
+        </w:rPr>
+      </w:pPr>
+      <w:r>
+        <w:rPr>
+          <w:rFonts w:ascii="Cambria Math" w:hAnsi="Cambria Math"/>
+        </w:rPr>
+        <w:t xml:space="preserve">6. Given a sequence of numbers </w:t>
+      </w:r>
+      <w:r>
+        <w:rPr>
+          <w:rFonts w:ascii="Cambria Math" w:hAnsi="Cambria Math"/>
+        </w:rPr>
+        <w:t>a</w:t>
+      </w:r>
+      <w:r>
+        <w:rPr>
+          <w:rFonts w:ascii="Cambria Math" w:hAnsi="Cambria Math"/>
+        </w:rPr>
+        <w:t>nd a sub-sequence of alternating order,</w:t>
+      </w:r>
+      <w:r>
+        <w:rPr>
+          <w:rFonts w:ascii="Cambria Math" w:hAnsi="Cambria Math"/>
+        </w:rPr>
+        <w:t xml:space="preserve"> </w:t>
+      </w:r>
+      <w:r>
+        <w:rPr>
+          <w:rFonts w:ascii="Cambria Math" w:hAnsi="Cambria Math"/>
+        </w:rPr>
+        <w:t xml:space="preserve">where the sub-sequence is </w:t>
+      </w:r>
+      <w:proofErr w:type="gramStart"/>
+      <w:r>
+        <w:rPr>
+          <w:rFonts w:ascii="Cambria Math" w:hAnsi="Cambria Math"/>
+        </w:rPr>
+        <w:t>as long as</w:t>
+      </w:r>
+      <w:proofErr w:type="gramEnd"/>
+      <w:r>
+        <w:rPr>
+          <w:rFonts w:ascii="Cambria Math" w:hAnsi="Cambria Math"/>
+        </w:rPr>
+        <w:t xml:space="preserve"> possible. (that is, </w:t>
+      </w:r>
+      <w:r>
+        <w:rPr>
+          <w:rFonts w:ascii="Cambria Math" w:hAnsi="Cambria Math"/>
+        </w:rPr>
+        <w:t>a</w:t>
+      </w:r>
+      <w:r>
+        <w:rPr>
+          <w:rFonts w:ascii="Cambria Math" w:hAnsi="Cambria Math"/>
+        </w:rPr>
+        <w:t>nd a longest</w:t>
+      </w:r>
+      <w:r>
+        <w:rPr>
+          <w:rFonts w:ascii="Cambria Math" w:hAnsi="Cambria Math"/>
+        </w:rPr>
+        <w:t xml:space="preserve"> </w:t>
+      </w:r>
+      <w:r>
+        <w:rPr>
+          <w:rFonts w:ascii="Cambria Math" w:hAnsi="Cambria Math"/>
+        </w:rPr>
+        <w:t>sub-sequence with alternate low and high elements). As always, prove the</w:t>
+      </w:r>
+      <w:r>
+        <w:rPr>
+          <w:rFonts w:ascii="Cambria Math" w:hAnsi="Cambria Math"/>
+        </w:rPr>
+        <w:t xml:space="preserve"> </w:t>
+      </w:r>
+      <w:r>
+        <w:rPr>
+          <w:rFonts w:ascii="Cambria Math" w:hAnsi="Cambria Math"/>
+        </w:rPr>
+        <w:t>correctness of your algorithm and analyze its time complexity.</w:t>
+      </w:r>
+    </w:p>
+    <w:p>
+      <w:pPr>
+        <w:rPr>
+          <w:rFonts w:ascii="Cambria Math" w:hAnsi="Cambria Math"/>
+        </w:rPr>
+      </w:pPr>
+      <w:r>
+        <w:rPr>
+          <w:rFonts w:ascii="Cambria Math" w:hAnsi="Cambria Math"/>
+        </w:rPr>
+        <w:t>Example Input: 8; 9; 6; 4; 5; 7; 3; 2; 4</w:t>
+      </w:r>
+    </w:p>
+    <w:p>
+      <w:pPr>
+        <w:rPr>
+          <w:rFonts w:ascii="Cambria Math" w:hAnsi="Cambria Math"/>
+        </w:rPr>
+      </w:pPr>
+      <w:r>
+        <w:rPr>
+          <w:rFonts w:ascii="Cambria Math" w:hAnsi="Cambria Math"/>
+        </w:rPr>
+        <w:t>Output: 8; 9; 6; 7; 3; 4 (of length 6) because- 8 &lt; 9 &gt; 6 &lt; 7 &gt; 3 &lt; 4</w:t>
+      </w:r>
+    </w:p>
+    <w:p>
+      <w:pPr>
+        <w:rPr>
+          <w:rFonts w:ascii="Cambria Math" w:hAnsi="Cambria Math"/>
+        </w:rPr>
+      </w:pPr>
+      <w:r>
+        <w:rPr>
+          <w:rFonts w:ascii="Cambria Math" w:hAnsi="Cambria Math"/>
+        </w:rPr>
+        <w:t>We use a dynamic programming approach to solve this problem where we consider the length of the longest alternating subsequence endin</w:t>
+      </w:r>
       <w:bookmarkStart w:id="1" w:name="_GoBack"/>
       <w:bookmarkEnd w:id="1"/>
-    </w:p>
-    <w:p>
-      <w:pPr>
-        <w:rPr>
-          <w:rFonts w:ascii="Cambria Math" w:hAnsi="Cambria Math"/>
-        </w:rPr>
-      </w:pPr>
-      <w:r>
-        <w:rPr>
-          <w:rFonts w:ascii="Cambria Math" w:hAnsi="Cambria Math"/>
-        </w:rPr>
-        <w:t>4. Exercise 7 on page 417</w:t>
-      </w:r>
-    </w:p>
-    <w:p>
-      <w:pPr>
-        <w:rPr>
-          <w:rFonts w:ascii="Cambria Math" w:hAnsi="Cambria Math"/>
-        </w:rPr>
-      </w:pPr>
-      <w:r>
-        <w:rPr>
-          <w:rFonts w:ascii="Cambria Math" w:hAnsi="Cambria Math"/>
-        </w:rPr>
-        <w:t>5. Exercise 9 on page 419</w:t>
-      </w:r>
-    </w:p>
-    <w:p>
-      <w:pPr>
-        <w:rPr>
-          <w:rFonts w:ascii="Cambria Math" w:hAnsi="Cambria Math"/>
-        </w:rPr>
-      </w:pPr>
-      <w:r>
-        <w:rPr>
-          <w:rFonts w:ascii="Cambria Math" w:hAnsi="Cambria Math"/>
-        </w:rPr>
-        <w:t xml:space="preserve">6. Given a sequence of numbers </w:t>
-      </w:r>
-      <w:r>
-        <w:rPr>
-          <w:rFonts w:ascii="Cambria Math" w:hAnsi="Cambria Math"/>
-        </w:rPr>
-        <w:t>a</w:t>
-      </w:r>
-      <w:r>
-        <w:rPr>
-          <w:rFonts w:ascii="Cambria Math" w:hAnsi="Cambria Math"/>
-        </w:rPr>
-        <w:t>nd a sub-sequence of alternating order,</w:t>
+      <w:r>
+        <w:rPr>
+          <w:rFonts w:ascii="Cambria Math" w:hAnsi="Cambria Math"/>
+        </w:rPr>
+        <w:t>g at a</w:t>
+      </w:r>
+      <w:r>
+        <w:rPr>
+          <w:rFonts w:ascii="Cambria Math" w:hAnsi="Cambria Math"/>
+        </w:rPr>
+        <w:t>n</w:t>
       </w:r>
       <w:r>
         <w:rPr>
@@ -2099,83 +3801,971 @@
         <w:rPr>
           <w:rFonts w:ascii="Cambria Math" w:hAnsi="Cambria Math"/>
         </w:rPr>
-        <w:t xml:space="preserve">where the sub-sequence is </w:t>
+        <w:t>index</w:t>
+      </w:r>
+      <w:r>
+        <w:rPr>
+          <w:rFonts w:ascii="Cambria Math" w:hAnsi="Cambria Math"/>
+        </w:rPr>
+        <w:t xml:space="preserve"> with a greater than and with a less than. We construct a </w:t>
+      </w:r>
+      <m:oMath>
+        <m:r>
+          <w:rPr>
+            <w:rFonts w:ascii="Cambria Math" w:hAnsi="Cambria Math"/>
+            <w:vertAlign w:val="subscript"/>
+          </w:rPr>
+          <m:t>dp</m:t>
+        </m:r>
+      </m:oMath>
+      <w:r>
+        <w:rPr>
+          <w:rFonts w:ascii="Cambria Math" w:hAnsi="Cambria Math"/>
+        </w:rPr>
+        <w:t xml:space="preserve"> array of size </w:t>
+      </w:r>
+      <m:oMath>
+        <m:r>
+          <w:rPr>
+            <w:rFonts w:ascii="Cambria Math" w:hAnsi="Cambria Math"/>
+          </w:rPr>
+          <m:t>n</m:t>
+        </m:r>
+      </m:oMath>
+      <w:r>
+        <w:rPr>
+          <w:rFonts w:ascii="Cambria Math" w:hAnsi="Cambria Math"/>
+        </w:rPr>
+        <w:t xml:space="preserve"> by 2 to represent the 2 cases we have: ending with greater than and ending with less than. </w:t>
+      </w:r>
+      <w:r>
+        <w:rPr>
+          <w:rFonts w:ascii="Cambria Math" w:hAnsi="Cambria Math"/>
+        </w:rPr>
+        <w:t>The optimal substructure for this problem is twofold</w:t>
+      </w:r>
+    </w:p>
+    <w:p>
+      <w:pPr>
+        <w:rPr>
+          <w:rFonts w:ascii="Cambria Math" w:hAnsi="Cambria Math"/>
+        </w:rPr>
+      </w:pPr>
+      <w:r>
+        <w:rPr>
+          <w:rFonts w:ascii="Cambria Math" w:hAnsi="Cambria Math"/>
+        </w:rPr>
+        <w:tab/>
+        <w:t xml:space="preserve">1. </w:t>
+      </w:r>
+      <m:oMath>
+        <m:r>
+          <w:rPr>
+            <w:rFonts w:ascii="Cambria Math" w:hAnsi="Cambria Math"/>
+          </w:rPr>
+          <m:t>dp[i][0] = max(dp[i][0], dp[j][1]+1)</m:t>
+        </m:r>
+      </m:oMath>
+      <w:r>
+        <w:rPr>
+          <w:rFonts w:ascii="Cambria Math" w:hAnsi="Cambria Math"/>
+        </w:rPr>
+        <w:t xml:space="preserve"> for all </w:t>
+      </w:r>
+      <m:oMath>
+        <m:r>
+          <w:rPr>
+            <w:rFonts w:ascii="Cambria Math" w:hAnsi="Cambria Math"/>
+          </w:rPr>
+          <m:t>j&lt;i</m:t>
+        </m:r>
+      </m:oMath>
+      <w:r>
+        <w:rPr>
+          <w:rFonts w:ascii="Cambria Math" w:hAnsi="Cambria Math"/>
+        </w:rPr>
+        <w:t xml:space="preserve"> and </w:t>
+      </w:r>
+      <m:oMath>
+        <m:r>
+          <w:rPr>
+            <w:rFonts w:ascii="Cambria Math" w:hAnsi="Cambria Math"/>
+          </w:rPr>
+          <m:t>arr[j]&lt;arr[i]</m:t>
+        </m:r>
+      </m:oMath>
+    </w:p>
+    <w:p>
+      <w:pPr>
+        <w:rPr>
+          <w:rFonts w:ascii="Cambria Math" w:eastAsiaTheme="minorEastAsia" w:hAnsi="Cambria Math"/>
+        </w:rPr>
+      </w:pPr>
+      <w:r>
+        <w:rPr>
+          <w:rFonts w:ascii="Cambria Math" w:hAnsi="Cambria Math"/>
+        </w:rPr>
+        <w:tab/>
+      </w:r>
+      <w:r>
+        <w:rPr>
+          <w:rFonts w:ascii="Cambria Math" w:hAnsi="Cambria Math"/>
+        </w:rPr>
+        <w:t>2</w:t>
+      </w:r>
+      <w:r>
+        <w:rPr>
+          <w:rFonts w:ascii="Cambria Math" w:hAnsi="Cambria Math"/>
+        </w:rPr>
+        <w:t>.</w:t>
+      </w:r>
+      <m:oMath>
+        <m:r>
+          <w:rPr>
+            <w:rFonts w:ascii="Cambria Math" w:hAnsi="Cambria Math"/>
+          </w:rPr>
+          <m:t xml:space="preserve"> dp[i][1] = max(dp[i][1], dp[j][0]+1)</m:t>
+        </m:r>
+      </m:oMath>
+      <w:r>
+        <w:rPr>
+          <w:rFonts w:ascii="Cambria Math" w:hAnsi="Cambria Math"/>
+        </w:rPr>
+        <w:t xml:space="preserve"> for all </w:t>
+      </w:r>
+      <m:oMath>
+        <m:r>
+          <w:rPr>
+            <w:rFonts w:ascii="Cambria Math" w:hAnsi="Cambria Math"/>
+          </w:rPr>
+          <m:t>j&lt;i</m:t>
+        </m:r>
+      </m:oMath>
+      <w:r>
+        <w:rPr>
+          <w:rFonts w:ascii="Cambria Math" w:hAnsi="Cambria Math"/>
+        </w:rPr>
+        <w:t xml:space="preserve"> and </w:t>
+      </w:r>
+      <m:oMath>
+        <m:r>
+          <w:rPr>
+            <w:rFonts w:ascii="Cambria Math" w:hAnsi="Cambria Math"/>
+          </w:rPr>
+          <m:t>arr[j]&gt;arr[i]</m:t>
+        </m:r>
+      </m:oMath>
+    </w:p>
+    <w:p>
+      <w:pPr>
+        <w:rPr>
+          <w:rFonts w:ascii="Cambria Math" w:hAnsi="Cambria Math"/>
+        </w:rPr>
+      </w:pPr>
+      <w:r>
+        <w:rPr>
+          <w:rFonts w:ascii="Cambria Math" w:hAnsi="Cambria Math"/>
+        </w:rPr>
+        <w:t xml:space="preserve">This recurrence is based on the idea that if we are at position I, we must either find a larger element to satisfy one type of alternating sequence or a smaller element to satisfy the other type of alternating sequence. For example, if our sequence ends with 3, then we must either find a value that is greater 3 to place a ‘&gt;’ in that index of our alternating sequence, or we must find a smaller value to place a ‘&gt;’ in that index. </w:t>
+      </w:r>
+    </w:p>
+    <w:p>
+      <w:pPr>
+        <w:rPr>
+          <w:rFonts w:ascii="Cambria Math" w:hAnsi="Cambria Math"/>
+        </w:rPr>
+      </w:pPr>
+      <w:r>
+        <w:rPr>
+          <w:rFonts w:ascii="Cambria Math" w:hAnsi="Cambria Math"/>
+        </w:rPr>
+        <w:lastRenderedPageBreak/>
+        <w:t xml:space="preserve">The reason we consider </w:t>
+      </w:r>
+      <m:oMath>
+        <m:r>
+          <w:rPr>
+            <w:rFonts w:ascii="Cambria Math" w:hAnsi="Cambria Math"/>
+          </w:rPr>
+          <m:t>dp[j][1] + 1</m:t>
+        </m:r>
+      </m:oMath>
+      <w:r>
+        <w:rPr>
+          <w:rFonts w:ascii="Cambria Math" w:hAnsi="Cambria Math"/>
+        </w:rPr>
+        <w:t xml:space="preserve"> </w:t>
+      </w:r>
+      <w:r>
+        <w:rPr>
+          <w:rFonts w:ascii="Cambria Math" w:hAnsi="Cambria Math"/>
+        </w:rPr>
+        <w:t>instead of</w:t>
+      </w:r>
+      <w:r>
+        <w:rPr>
+          <w:rFonts w:ascii="Cambria Math" w:hAnsi="Cambria Math"/>
+        </w:rPr>
+        <w:t xml:space="preserve"> </w:t>
+      </w:r>
+      <m:oMath>
+        <m:r>
+          <w:rPr>
+            <w:rFonts w:ascii="Cambria Math" w:hAnsi="Cambria Math"/>
+          </w:rPr>
+          <m:t xml:space="preserve">dp[j][0] + 1 </m:t>
+        </m:r>
+      </m:oMath>
+      <w:r>
+        <w:rPr>
+          <w:rFonts w:ascii="Cambria Math" w:hAnsi="Cambria Math"/>
+        </w:rPr>
+        <w:t>when filling the entry for</w:t>
+      </w:r>
+      <m:oMath>
+        <m:r>
+          <w:rPr>
+            <w:rFonts w:ascii="Cambria Math" w:hAnsi="Cambria Math"/>
+          </w:rPr>
+          <m:t xml:space="preserve"> dp[i][0</m:t>
+        </m:r>
+      </m:oMath>
+      <w:r>
+        <w:rPr>
+          <w:rFonts w:ascii="Cambria Math" w:hAnsi="Cambria Math"/>
+        </w:rPr>
+        <w:t xml:space="preserve">] is </w:t>
+      </w:r>
+      <w:r>
+        <w:rPr>
+          <w:rFonts w:ascii="Cambria Math" w:hAnsi="Cambria Math"/>
+        </w:rPr>
+        <w:t xml:space="preserve">to satisfy alternate property because in </w:t>
+      </w:r>
+      <m:oMath>
+        <m:r>
+          <w:rPr>
+            <w:rFonts w:ascii="Cambria Math" w:hAnsi="Cambria Math"/>
+          </w:rPr>
+          <m:t>dp[j][0]</m:t>
+        </m:r>
+      </m:oMath>
+      <w:r>
+        <w:rPr>
+          <w:rFonts w:ascii="Cambria Math" w:hAnsi="Cambria Math"/>
+        </w:rPr>
+        <w:t xml:space="preserve"> last element is bigger than its previous one and </w:t>
+      </w:r>
+      <m:oMath>
+        <m:r>
+          <w:rPr>
+            <w:rFonts w:ascii="Cambria Math" w:hAnsi="Cambria Math"/>
+          </w:rPr>
+          <m:t>arr</m:t>
+        </m:r>
+        <m:r>
+          <w:rPr>
+            <w:rFonts w:ascii="Cambria Math" w:hAnsi="Cambria Math"/>
+          </w:rPr>
+          <m:t>[i]</m:t>
+        </m:r>
+      </m:oMath>
+      <w:r>
+        <w:rPr>
+          <w:rFonts w:ascii="Cambria Math" w:hAnsi="Cambria Math"/>
+        </w:rPr>
+        <w:t xml:space="preserve"> is greater than </w:t>
+      </w:r>
+      <m:oMath>
+        <m:r>
+          <w:rPr>
+            <w:rFonts w:ascii="Cambria Math" w:hAnsi="Cambria Math"/>
+          </w:rPr>
+          <m:t>arr</m:t>
+        </m:r>
+        <m:r>
+          <w:rPr>
+            <w:rFonts w:ascii="Cambria Math" w:hAnsi="Cambria Math"/>
+          </w:rPr>
+          <m:t>[j]</m:t>
+        </m:r>
+      </m:oMath>
+      <w:r>
+        <w:rPr>
+          <w:rFonts w:ascii="Cambria Math" w:hAnsi="Cambria Math"/>
+        </w:rPr>
+        <w:t xml:space="preserve"> which will break the alternating property if we update. </w:t>
+      </w:r>
+      <w:r>
+        <w:rPr>
+          <w:rFonts w:ascii="Cambria Math" w:hAnsi="Cambria Math"/>
+        </w:rPr>
+        <w:t xml:space="preserve">By symmetry we show this for the other case. </w:t>
+      </w:r>
+    </w:p>
+    <w:p>
+      <w:pPr>
+        <w:rPr>
+          <w:rFonts w:ascii="Cambria Math" w:hAnsi="Cambria Math"/>
+        </w:rPr>
+      </w:pPr>
+    </w:p>
+    <w:p>
+      <w:pPr>
+        <w:ind w:left="720"/>
+        <w:rPr>
+          <w:rFonts w:ascii="Consolas" w:hAnsi="Consolas"/>
+          <w:sz w:val="20"/>
+          <w:szCs w:val="20"/>
+        </w:rPr>
+      </w:pPr>
+      <w:r>
+        <w:rPr>
+          <w:rFonts w:ascii="Consolas" w:hAnsi="Consolas"/>
+          <w:sz w:val="20"/>
+          <w:szCs w:val="20"/>
+        </w:rPr>
+        <w:t>Pseudocode for this algorithm looks like the following:</w:t>
+      </w:r>
+    </w:p>
+    <w:p>
+      <w:pPr>
+        <w:ind w:left="720"/>
+        <w:rPr>
+          <w:rFonts w:ascii="Consolas" w:hAnsi="Consolas"/>
+          <w:sz w:val="20"/>
+          <w:szCs w:val="20"/>
+        </w:rPr>
+      </w:pPr>
+      <w:r>
+        <w:rPr>
+          <w:rFonts w:ascii="Consolas" w:hAnsi="Consolas"/>
+          <w:sz w:val="20"/>
+          <w:szCs w:val="20"/>
+        </w:rPr>
+        <w:t>Initialize an n x 2 array with values 1 at each entry</w:t>
+      </w:r>
+    </w:p>
+    <w:p>
+      <w:pPr>
+        <w:ind w:left="720"/>
+        <w:rPr>
+          <w:rFonts w:ascii="Consolas" w:hAnsi="Consolas"/>
+          <w:sz w:val="20"/>
+          <w:szCs w:val="20"/>
+        </w:rPr>
+      </w:pPr>
+      <w:r>
+        <w:rPr>
+          <w:rFonts w:ascii="Consolas" w:hAnsi="Consolas"/>
+          <w:sz w:val="20"/>
+          <w:szCs w:val="20"/>
+        </w:rPr>
+        <w:t xml:space="preserve">Loop through values of </w:t>
+      </w:r>
+      <w:proofErr w:type="spellStart"/>
+      <w:r>
+        <w:rPr>
+          <w:rFonts w:ascii="Consolas" w:hAnsi="Consolas"/>
+          <w:sz w:val="20"/>
+          <w:szCs w:val="20"/>
+        </w:rPr>
+        <w:t>i</w:t>
+      </w:r>
+      <w:proofErr w:type="spellEnd"/>
+      <w:r>
+        <w:rPr>
+          <w:rFonts w:ascii="Consolas" w:hAnsi="Consolas"/>
+          <w:sz w:val="20"/>
+          <w:szCs w:val="20"/>
+        </w:rPr>
+        <w:t xml:space="preserve"> up to n</w:t>
+      </w:r>
+    </w:p>
+    <w:p>
+      <w:pPr>
+        <w:ind w:left="720"/>
+        <w:rPr>
+          <w:rFonts w:ascii="Consolas" w:hAnsi="Consolas"/>
+          <w:sz w:val="20"/>
+          <w:szCs w:val="20"/>
+        </w:rPr>
+      </w:pPr>
+      <w:r>
+        <w:rPr>
+          <w:rFonts w:ascii="Consolas" w:hAnsi="Consolas"/>
+          <w:sz w:val="20"/>
+          <w:szCs w:val="20"/>
+        </w:rPr>
+        <w:tab/>
+        <w:t xml:space="preserve">Loop through values of j up to </w:t>
+      </w:r>
+      <w:proofErr w:type="spellStart"/>
+      <w:r>
+        <w:rPr>
+          <w:rFonts w:ascii="Consolas" w:hAnsi="Consolas"/>
+          <w:sz w:val="20"/>
+          <w:szCs w:val="20"/>
+        </w:rPr>
+        <w:t>i</w:t>
+      </w:r>
+      <w:proofErr w:type="spellEnd"/>
+    </w:p>
+    <w:p>
+      <w:pPr>
+        <w:ind w:left="720"/>
+        <w:rPr>
+          <w:rFonts w:ascii="Consolas" w:hAnsi="Consolas"/>
+          <w:sz w:val="20"/>
+          <w:szCs w:val="20"/>
+        </w:rPr>
+      </w:pPr>
+      <w:r>
+        <w:rPr>
+          <w:rFonts w:ascii="Consolas" w:hAnsi="Consolas"/>
+          <w:sz w:val="20"/>
+          <w:szCs w:val="20"/>
+        </w:rPr>
+        <w:tab/>
+      </w:r>
+      <w:r>
+        <w:rPr>
+          <w:rFonts w:ascii="Consolas" w:hAnsi="Consolas"/>
+          <w:sz w:val="20"/>
+          <w:szCs w:val="20"/>
+        </w:rPr>
+        <w:tab/>
+        <w:t xml:space="preserve">If </w:t>
+      </w:r>
+      <w:proofErr w:type="spellStart"/>
+      <w:r>
+        <w:rPr>
+          <w:rFonts w:ascii="Consolas" w:hAnsi="Consolas"/>
+          <w:sz w:val="20"/>
+          <w:szCs w:val="20"/>
+        </w:rPr>
+        <w:t>arr</w:t>
+      </w:r>
+      <w:proofErr w:type="spellEnd"/>
+      <w:r>
+        <w:rPr>
+          <w:rFonts w:ascii="Consolas" w:hAnsi="Consolas"/>
+          <w:sz w:val="20"/>
+          <w:szCs w:val="20"/>
+        </w:rPr>
+        <w:t>[j]&lt;</w:t>
+      </w:r>
+      <w:proofErr w:type="spellStart"/>
+      <w:r>
+        <w:rPr>
+          <w:rFonts w:ascii="Consolas" w:hAnsi="Consolas"/>
+          <w:sz w:val="20"/>
+          <w:szCs w:val="20"/>
+        </w:rPr>
+        <w:t>arr</w:t>
+      </w:r>
+      <w:proofErr w:type="spellEnd"/>
+      <w:r>
+        <w:rPr>
+          <w:rFonts w:ascii="Consolas" w:hAnsi="Consolas"/>
+          <w:sz w:val="20"/>
+          <w:szCs w:val="20"/>
+        </w:rPr>
+        <w:t>[</w:t>
+      </w:r>
+      <w:proofErr w:type="spellStart"/>
+      <w:r>
+        <w:rPr>
+          <w:rFonts w:ascii="Consolas" w:hAnsi="Consolas"/>
+          <w:sz w:val="20"/>
+          <w:szCs w:val="20"/>
+        </w:rPr>
+        <w:t>i</w:t>
+      </w:r>
+      <w:proofErr w:type="spellEnd"/>
+      <w:r>
+        <w:rPr>
+          <w:rFonts w:ascii="Consolas" w:hAnsi="Consolas"/>
+          <w:sz w:val="20"/>
+          <w:szCs w:val="20"/>
+        </w:rPr>
+        <w:t xml:space="preserve">] set </w:t>
+      </w:r>
+      <w:proofErr w:type="spellStart"/>
+      <w:r>
+        <w:rPr>
+          <w:rFonts w:ascii="Consolas" w:hAnsi="Consolas"/>
+          <w:sz w:val="20"/>
+          <w:szCs w:val="20"/>
+        </w:rPr>
+        <w:t>dp</w:t>
+      </w:r>
+      <w:proofErr w:type="spellEnd"/>
+      <w:r>
+        <w:rPr>
+          <w:rFonts w:ascii="Consolas" w:hAnsi="Consolas"/>
+          <w:sz w:val="20"/>
+          <w:szCs w:val="20"/>
+        </w:rPr>
+        <w:t>[</w:t>
+      </w:r>
+      <w:proofErr w:type="spellStart"/>
+      <w:r>
+        <w:rPr>
+          <w:rFonts w:ascii="Consolas" w:hAnsi="Consolas"/>
+          <w:sz w:val="20"/>
+          <w:szCs w:val="20"/>
+        </w:rPr>
+        <w:t>i</w:t>
+      </w:r>
+      <w:proofErr w:type="spellEnd"/>
+      <w:r>
+        <w:rPr>
+          <w:rFonts w:ascii="Consolas" w:hAnsi="Consolas"/>
+          <w:sz w:val="20"/>
+          <w:szCs w:val="20"/>
+        </w:rPr>
+        <w:t xml:space="preserve">][0] to max of </w:t>
+      </w:r>
+      <w:proofErr w:type="spellStart"/>
+      <w:r>
+        <w:rPr>
+          <w:rFonts w:ascii="Consolas" w:hAnsi="Consolas"/>
+          <w:sz w:val="20"/>
+          <w:szCs w:val="20"/>
+        </w:rPr>
+        <w:t>dp</w:t>
+      </w:r>
+      <w:proofErr w:type="spellEnd"/>
+      <w:r>
+        <w:rPr>
+          <w:rFonts w:ascii="Consolas" w:hAnsi="Consolas"/>
+          <w:sz w:val="20"/>
+          <w:szCs w:val="20"/>
+        </w:rPr>
+        <w:t>[</w:t>
+      </w:r>
+      <w:proofErr w:type="spellStart"/>
+      <w:r>
+        <w:rPr>
+          <w:rFonts w:ascii="Consolas" w:hAnsi="Consolas"/>
+          <w:sz w:val="20"/>
+          <w:szCs w:val="20"/>
+        </w:rPr>
+        <w:t>i</w:t>
+      </w:r>
+      <w:proofErr w:type="spellEnd"/>
+      <w:r>
+        <w:rPr>
+          <w:rFonts w:ascii="Consolas" w:hAnsi="Consolas"/>
+          <w:sz w:val="20"/>
+          <w:szCs w:val="20"/>
+        </w:rPr>
+        <w:t xml:space="preserve">][0] </w:t>
+      </w:r>
+      <w:r>
+        <w:rPr>
+          <w:rFonts w:ascii="Consolas" w:hAnsi="Consolas"/>
+          <w:sz w:val="20"/>
+          <w:szCs w:val="20"/>
+        </w:rPr>
+        <w:t xml:space="preserve">and </w:t>
+      </w:r>
+      <w:proofErr w:type="spellStart"/>
+      <w:r>
+        <w:rPr>
+          <w:rFonts w:ascii="Consolas" w:hAnsi="Consolas"/>
+          <w:sz w:val="20"/>
+          <w:szCs w:val="20"/>
+        </w:rPr>
+        <w:t>dp</w:t>
+      </w:r>
+      <w:proofErr w:type="spellEnd"/>
+      <w:r>
+        <w:rPr>
+          <w:rFonts w:ascii="Consolas" w:hAnsi="Consolas"/>
+          <w:sz w:val="20"/>
+          <w:szCs w:val="20"/>
+        </w:rPr>
+        <w:t>[j][</w:t>
       </w:r>
       <w:proofErr w:type="gramStart"/>
       <w:r>
         <w:rPr>
-          <w:rFonts w:ascii="Cambria Math" w:hAnsi="Cambria Math"/>
-        </w:rPr>
-        <w:t>as long as</w:t>
+          <w:rFonts w:ascii="Consolas" w:hAnsi="Consolas"/>
+          <w:sz w:val="20"/>
+          <w:szCs w:val="20"/>
+        </w:rPr>
+        <w:t>1]+</w:t>
       </w:r>
       <w:proofErr w:type="gramEnd"/>
       <w:r>
         <w:rPr>
-          <w:rFonts w:ascii="Cambria Math" w:hAnsi="Cambria Math"/>
-        </w:rPr>
-        <w:t xml:space="preserve"> possible. (that is, </w:t>
-      </w:r>
-      <w:r>
-        <w:rPr>
-          <w:rFonts w:ascii="Cambria Math" w:hAnsi="Cambria Math"/>
-        </w:rPr>
-        <w:t>a</w:t>
-      </w:r>
-      <w:r>
-        <w:rPr>
-          <w:rFonts w:ascii="Cambria Math" w:hAnsi="Cambria Math"/>
-        </w:rPr>
-        <w:t>nd a longest</w:t>
-      </w:r>
-      <w:r>
-        <w:rPr>
-          <w:rFonts w:ascii="Cambria Math" w:hAnsi="Cambria Math"/>
-        </w:rPr>
-        <w:t xml:space="preserve"> </w:t>
-      </w:r>
-      <w:r>
-        <w:rPr>
-          <w:rFonts w:ascii="Cambria Math" w:hAnsi="Cambria Math"/>
-        </w:rPr>
-        <w:t>sub-sequence with alternate low and high elements). As always, prove the</w:t>
-      </w:r>
-      <w:r>
-        <w:rPr>
-          <w:rFonts w:ascii="Cambria Math" w:hAnsi="Cambria Math"/>
-        </w:rPr>
-        <w:t xml:space="preserve"> </w:t>
-      </w:r>
-      <w:r>
-        <w:rPr>
-          <w:rFonts w:ascii="Cambria Math" w:hAnsi="Cambria Math"/>
-        </w:rPr>
-        <w:t>correctness of your algorithm and analyze its time complexity.</w:t>
-      </w:r>
-    </w:p>
-    <w:p>
-      <w:pPr>
-        <w:rPr>
-          <w:rFonts w:ascii="Cambria Math" w:hAnsi="Cambria Math"/>
-        </w:rPr>
-      </w:pPr>
-      <w:r>
-        <w:rPr>
-          <w:rFonts w:ascii="Cambria Math" w:hAnsi="Cambria Math"/>
-        </w:rPr>
-        <w:t>Example Input: 8; 9; 6; 4; 5; 7; 3; 2; 4</w:t>
-      </w:r>
-    </w:p>
-    <w:p>
-      <w:pPr>
-        <w:rPr>
-          <w:rFonts w:ascii="Cambria Math" w:hAnsi="Cambria Math"/>
-        </w:rPr>
-      </w:pPr>
-      <w:r>
-        <w:rPr>
-          <w:rFonts w:ascii="Cambria Math" w:hAnsi="Cambria Math"/>
-        </w:rPr>
-        <w:t>Output: 8; 9; 6; 7; 3; 4 (of length 6) because- 8 &lt; 9 &gt; 6 &lt; 7 &gt; 3 &lt; 4</w:t>
+          <w:rFonts w:ascii="Consolas" w:hAnsi="Consolas"/>
+          <w:sz w:val="20"/>
+          <w:szCs w:val="20"/>
+        </w:rPr>
+        <w:t>1</w:t>
+      </w:r>
+    </w:p>
+    <w:p>
+      <w:pPr>
+        <w:ind w:left="720"/>
+        <w:rPr>
+          <w:rFonts w:ascii="Consolas" w:hAnsi="Consolas"/>
+          <w:sz w:val="20"/>
+          <w:szCs w:val="20"/>
+        </w:rPr>
+      </w:pPr>
+      <w:r>
+        <w:rPr>
+          <w:rFonts w:ascii="Consolas" w:hAnsi="Consolas"/>
+          <w:sz w:val="20"/>
+          <w:szCs w:val="20"/>
+        </w:rPr>
+        <w:tab/>
+      </w:r>
+      <w:r>
+        <w:rPr>
+          <w:rFonts w:ascii="Consolas" w:hAnsi="Consolas"/>
+          <w:sz w:val="20"/>
+          <w:szCs w:val="20"/>
+        </w:rPr>
+        <w:tab/>
+        <w:t xml:space="preserve">If </w:t>
+      </w:r>
+      <w:proofErr w:type="spellStart"/>
+      <w:r>
+        <w:rPr>
+          <w:rFonts w:ascii="Consolas" w:hAnsi="Consolas"/>
+          <w:sz w:val="20"/>
+          <w:szCs w:val="20"/>
+        </w:rPr>
+        <w:t>arr</w:t>
+      </w:r>
+      <w:proofErr w:type="spellEnd"/>
+      <w:r>
+        <w:rPr>
+          <w:rFonts w:ascii="Consolas" w:hAnsi="Consolas"/>
+          <w:sz w:val="20"/>
+          <w:szCs w:val="20"/>
+        </w:rPr>
+        <w:t>[j]</w:t>
+      </w:r>
+      <w:r>
+        <w:rPr>
+          <w:rFonts w:ascii="Consolas" w:hAnsi="Consolas"/>
+          <w:sz w:val="20"/>
+          <w:szCs w:val="20"/>
+        </w:rPr>
+        <w:t>&gt;</w:t>
+      </w:r>
+      <w:proofErr w:type="spellStart"/>
+      <w:r>
+        <w:rPr>
+          <w:rFonts w:ascii="Consolas" w:hAnsi="Consolas"/>
+          <w:sz w:val="20"/>
+          <w:szCs w:val="20"/>
+        </w:rPr>
+        <w:t>arr</w:t>
+      </w:r>
+      <w:proofErr w:type="spellEnd"/>
+      <w:r>
+        <w:rPr>
+          <w:rFonts w:ascii="Consolas" w:hAnsi="Consolas"/>
+          <w:sz w:val="20"/>
+          <w:szCs w:val="20"/>
+        </w:rPr>
+        <w:t>[</w:t>
+      </w:r>
+      <w:proofErr w:type="spellStart"/>
+      <w:r>
+        <w:rPr>
+          <w:rFonts w:ascii="Consolas" w:hAnsi="Consolas"/>
+          <w:sz w:val="20"/>
+          <w:szCs w:val="20"/>
+        </w:rPr>
+        <w:t>i</w:t>
+      </w:r>
+      <w:proofErr w:type="spellEnd"/>
+      <w:r>
+        <w:rPr>
+          <w:rFonts w:ascii="Consolas" w:hAnsi="Consolas"/>
+          <w:sz w:val="20"/>
+          <w:szCs w:val="20"/>
+        </w:rPr>
+        <w:t xml:space="preserve">] set </w:t>
+      </w:r>
+      <w:proofErr w:type="spellStart"/>
+      <w:r>
+        <w:rPr>
+          <w:rFonts w:ascii="Consolas" w:hAnsi="Consolas"/>
+          <w:sz w:val="20"/>
+          <w:szCs w:val="20"/>
+        </w:rPr>
+        <w:t>dp</w:t>
+      </w:r>
+      <w:proofErr w:type="spellEnd"/>
+      <w:r>
+        <w:rPr>
+          <w:rFonts w:ascii="Consolas" w:hAnsi="Consolas"/>
+          <w:sz w:val="20"/>
+          <w:szCs w:val="20"/>
+        </w:rPr>
+        <w:t>[</w:t>
+      </w:r>
+      <w:proofErr w:type="spellStart"/>
+      <w:r>
+        <w:rPr>
+          <w:rFonts w:ascii="Consolas" w:hAnsi="Consolas"/>
+          <w:sz w:val="20"/>
+          <w:szCs w:val="20"/>
+        </w:rPr>
+        <w:t>i</w:t>
+      </w:r>
+      <w:proofErr w:type="spellEnd"/>
+      <w:r>
+        <w:rPr>
+          <w:rFonts w:ascii="Consolas" w:hAnsi="Consolas"/>
+          <w:sz w:val="20"/>
+          <w:szCs w:val="20"/>
+        </w:rPr>
+        <w:t>][</w:t>
+      </w:r>
+      <w:r>
+        <w:rPr>
+          <w:rFonts w:ascii="Consolas" w:hAnsi="Consolas"/>
+          <w:sz w:val="20"/>
+          <w:szCs w:val="20"/>
+        </w:rPr>
+        <w:t>1</w:t>
+      </w:r>
+      <w:r>
+        <w:rPr>
+          <w:rFonts w:ascii="Consolas" w:hAnsi="Consolas"/>
+          <w:sz w:val="20"/>
+          <w:szCs w:val="20"/>
+        </w:rPr>
+        <w:t xml:space="preserve">] to max of </w:t>
+      </w:r>
+      <w:proofErr w:type="spellStart"/>
+      <w:r>
+        <w:rPr>
+          <w:rFonts w:ascii="Consolas" w:hAnsi="Consolas"/>
+          <w:sz w:val="20"/>
+          <w:szCs w:val="20"/>
+        </w:rPr>
+        <w:t>dp</w:t>
+      </w:r>
+      <w:proofErr w:type="spellEnd"/>
+      <w:r>
+        <w:rPr>
+          <w:rFonts w:ascii="Consolas" w:hAnsi="Consolas"/>
+          <w:sz w:val="20"/>
+          <w:szCs w:val="20"/>
+        </w:rPr>
+        <w:t>[</w:t>
+      </w:r>
+      <w:proofErr w:type="spellStart"/>
+      <w:r>
+        <w:rPr>
+          <w:rFonts w:ascii="Consolas" w:hAnsi="Consolas"/>
+          <w:sz w:val="20"/>
+          <w:szCs w:val="20"/>
+        </w:rPr>
+        <w:t>i</w:t>
+      </w:r>
+      <w:proofErr w:type="spellEnd"/>
+      <w:r>
+        <w:rPr>
+          <w:rFonts w:ascii="Consolas" w:hAnsi="Consolas"/>
+          <w:sz w:val="20"/>
+          <w:szCs w:val="20"/>
+        </w:rPr>
+        <w:t>][</w:t>
+      </w:r>
+      <w:r>
+        <w:rPr>
+          <w:rFonts w:ascii="Consolas" w:hAnsi="Consolas"/>
+          <w:sz w:val="20"/>
+          <w:szCs w:val="20"/>
+        </w:rPr>
+        <w:t>1</w:t>
+      </w:r>
+      <w:r>
+        <w:rPr>
+          <w:rFonts w:ascii="Consolas" w:hAnsi="Consolas"/>
+          <w:sz w:val="20"/>
+          <w:szCs w:val="20"/>
+        </w:rPr>
+        <w:t xml:space="preserve">] and </w:t>
+      </w:r>
+      <w:proofErr w:type="spellStart"/>
+      <w:r>
+        <w:rPr>
+          <w:rFonts w:ascii="Consolas" w:hAnsi="Consolas"/>
+          <w:sz w:val="20"/>
+          <w:szCs w:val="20"/>
+        </w:rPr>
+        <w:t>dp</w:t>
+      </w:r>
+      <w:proofErr w:type="spellEnd"/>
+      <w:r>
+        <w:rPr>
+          <w:rFonts w:ascii="Consolas" w:hAnsi="Consolas"/>
+          <w:sz w:val="20"/>
+          <w:szCs w:val="20"/>
+        </w:rPr>
+        <w:t>[j][</w:t>
+      </w:r>
+      <w:proofErr w:type="gramStart"/>
+      <w:r>
+        <w:rPr>
+          <w:rFonts w:ascii="Consolas" w:hAnsi="Consolas"/>
+          <w:sz w:val="20"/>
+          <w:szCs w:val="20"/>
+        </w:rPr>
+        <w:t>0</w:t>
+      </w:r>
+      <w:r>
+        <w:rPr>
+          <w:rFonts w:ascii="Consolas" w:hAnsi="Consolas"/>
+          <w:sz w:val="20"/>
+          <w:szCs w:val="20"/>
+        </w:rPr>
+        <w:t>]+</w:t>
+      </w:r>
+      <w:proofErr w:type="gramEnd"/>
+      <w:r>
+        <w:rPr>
+          <w:rFonts w:ascii="Consolas" w:hAnsi="Consolas"/>
+          <w:sz w:val="20"/>
+          <w:szCs w:val="20"/>
+        </w:rPr>
+        <w:t>1</w:t>
+      </w:r>
+    </w:p>
+    <w:p>
+      <w:pPr>
+        <w:ind w:left="720"/>
+        <w:rPr>
+          <w:rFonts w:ascii="Consolas" w:hAnsi="Consolas"/>
+          <w:sz w:val="20"/>
+          <w:szCs w:val="20"/>
+        </w:rPr>
+      </w:pPr>
+      <w:r>
+        <w:rPr>
+          <w:rFonts w:ascii="Consolas" w:hAnsi="Consolas"/>
+          <w:sz w:val="20"/>
+          <w:szCs w:val="20"/>
+        </w:rPr>
+        <w:t>Return the largest value in the array</w:t>
+      </w:r>
+    </w:p>
+    <w:p>
+      <w:pPr>
+        <w:rPr>
+          <w:rFonts w:ascii="Cambria Math" w:hAnsi="Cambria Math"/>
+        </w:rPr>
+      </w:pPr>
+      <w:r>
+        <w:rPr>
+          <w:rFonts w:ascii="Cambria Math" w:hAnsi="Cambria Math"/>
+        </w:rPr>
+        <w:t xml:space="preserve">This algorithm runs in time </w:t>
+      </w:r>
+      <m:oMath>
+        <m:r>
+          <w:rPr>
+            <w:rFonts w:ascii="Cambria Math" w:hAnsi="Cambria Math"/>
+          </w:rPr>
+          <m:t>O</m:t>
+        </m:r>
+        <m:d>
+          <m:dPr>
+            <m:ctrlPr>
+              <w:rPr>
+                <w:rFonts w:ascii="Cambria Math" w:hAnsi="Cambria Math"/>
+                <w:i/>
+              </w:rPr>
+            </m:ctrlPr>
+          </m:dPr>
+          <m:e>
+            <m:sSup>
+              <m:sSupPr>
+                <m:ctrlPr>
+                  <w:rPr>
+                    <w:rFonts w:ascii="Cambria Math" w:hAnsi="Cambria Math"/>
+                    <w:i/>
+                  </w:rPr>
+                </m:ctrlPr>
+              </m:sSupPr>
+              <m:e>
+                <m:r>
+                  <w:rPr>
+                    <w:rFonts w:ascii="Cambria Math" w:hAnsi="Cambria Math"/>
+                  </w:rPr>
+                  <m:t>n</m:t>
+                </m:r>
+              </m:e>
+              <m:sup>
+                <m:r>
+                  <w:rPr>
+                    <w:rFonts w:ascii="Cambria Math" w:hAnsi="Cambria Math"/>
+                  </w:rPr>
+                  <m:t>2</m:t>
+                </m:r>
+              </m:sup>
+            </m:sSup>
+          </m:e>
+        </m:d>
+      </m:oMath>
+      <w:r>
+        <w:rPr>
+          <w:rFonts w:ascii="Cambria Math" w:eastAsiaTheme="minorEastAsia" w:hAnsi="Cambria Math"/>
+        </w:rPr>
+        <w:t xml:space="preserve"> since the outer loop runs </w:t>
+      </w:r>
+      <m:oMath>
+        <m:r>
+          <w:rPr>
+            <w:rFonts w:ascii="Cambria Math" w:eastAsiaTheme="minorEastAsia" w:hAnsi="Cambria Math"/>
+          </w:rPr>
+          <m:t>n</m:t>
+        </m:r>
+      </m:oMath>
+      <w:r>
+        <w:rPr>
+          <w:rFonts w:ascii="Cambria Math" w:eastAsiaTheme="minorEastAsia" w:hAnsi="Cambria Math"/>
+        </w:rPr>
+        <w:t xml:space="preserve"> times and the inner loop can run up to </w:t>
+      </w:r>
+      <m:oMath>
+        <m:r>
+          <w:rPr>
+            <w:rFonts w:ascii="Cambria Math" w:eastAsiaTheme="minorEastAsia" w:hAnsi="Cambria Math"/>
+          </w:rPr>
+          <m:t>n</m:t>
+        </m:r>
+      </m:oMath>
+      <w:r>
+        <w:rPr>
+          <w:rFonts w:ascii="Cambria Math" w:eastAsiaTheme="minorEastAsia" w:hAnsi="Cambria Math"/>
+        </w:rPr>
+        <w:t xml:space="preserve"> times for each iteration of the outer loop. The steps within the inner loop take constant time to run since both steps involve a fixed number of comparisons and looking a previously filled entry of the array. </w:t>
+      </w:r>
+      <w:r>
+        <w:rPr>
+          <w:rFonts w:ascii="Cambria Math" w:hAnsi="Cambria Math"/>
+        </w:rPr>
+        <w:tab/>
+      </w:r>
+      <w:r>
+        <w:rPr>
+          <w:rFonts w:ascii="Cambria Math" w:hAnsi="Cambria Math"/>
+        </w:rPr>
+        <w:tab/>
       </w:r>
     </w:p>
     <w:sectPr>
@@ -3171,7 +5761,7 @@
 </file>
 
 <file path=customXml/itemProps1.xml><?xml version="1.0" encoding="utf-8"?>
-<ds:datastoreItem xmlns:ds="http://schemas.openxmlformats.org/officeDocument/2006/customXml" ds:itemID="{2BE7C648-D31F-4232-B845-7BD460EE294D}">
+<ds:datastoreItem xmlns:ds="http://schemas.openxmlformats.org/officeDocument/2006/customXml" ds:itemID="{904EEF71-15E7-45D6-8D53-34A012506541}">
   <ds:schemaRefs>
     <ds:schemaRef ds:uri="http://schemas.openxmlformats.org/officeDocument/2006/bibliography"/>
   </ds:schemaRefs>

--- a/CS 180 Homework 6.docx
+++ b/CS 180 Homework 6.docx
@@ -20,7 +20,7 @@
         <w:rPr>
           <w:rFonts w:ascii="Cambria Math" w:hAnsi="Cambria Math"/>
         </w:rPr>
-        <w:t>5</w:t>
+        <w:t>6</w:t>
       </w:r>
     </w:p>
     <w:p>
@@ -155,7 +155,6 @@
         <w:t>[</w:t>
       </w:r>
       <w:proofErr w:type="spellStart"/>
-      <w:proofErr w:type="gramStart"/>
       <w:r>
         <w:rPr>
           <w:rFonts w:ascii="Cambria Math" w:hAnsi="Cambria Math"/>
@@ -163,7 +162,6 @@
         <w:t>i,j</w:t>
       </w:r>
       <w:proofErr w:type="spellEnd"/>
-      <w:proofErr w:type="gramEnd"/>
       <w:r>
         <w:rPr>
           <w:rFonts w:ascii="Cambria Math" w:hAnsi="Cambria Math"/>
@@ -365,25 +363,7 @@
           <w:sz w:val="20"/>
           <w:szCs w:val="20"/>
         </w:rPr>
-        <w:t>[i-</w:t>
-      </w:r>
-      <w:proofErr w:type="gramStart"/>
-      <w:r>
-        <w:rPr>
-          <w:rFonts w:ascii="Consolas" w:eastAsiaTheme="minorEastAsia" w:hAnsi="Consolas"/>
-          <w:sz w:val="20"/>
-          <w:szCs w:val="20"/>
-        </w:rPr>
-        <w:t>1,j</w:t>
-      </w:r>
-      <w:proofErr w:type="gramEnd"/>
-      <w:r>
-        <w:rPr>
-          <w:rFonts w:ascii="Consolas" w:eastAsiaTheme="minorEastAsia" w:hAnsi="Consolas"/>
-          <w:sz w:val="20"/>
-          <w:szCs w:val="20"/>
-        </w:rPr>
-        <w:t>]=true</w:t>
+        <w:t>[i-1,j]=true</w:t>
       </w:r>
     </w:p>
     <w:p>
@@ -467,7 +447,6 @@
         <w:t>[</w:t>
       </w:r>
       <w:proofErr w:type="spellStart"/>
-      <w:proofErr w:type="gramStart"/>
       <w:r>
         <w:rPr>
           <w:rFonts w:ascii="Consolas" w:eastAsiaTheme="minorEastAsia" w:hAnsi="Consolas"/>
@@ -477,7 +456,6 @@
         <w:t>i,j</w:t>
       </w:r>
       <w:proofErr w:type="spellEnd"/>
-      <w:proofErr w:type="gramEnd"/>
       <w:r>
         <w:rPr>
           <w:rFonts w:ascii="Consolas" w:eastAsiaTheme="minorEastAsia" w:hAnsi="Consolas"/>
@@ -550,7 +528,6 @@
         <w:t>[</w:t>
       </w:r>
       <w:proofErr w:type="spellStart"/>
-      <w:proofErr w:type="gramStart"/>
       <w:r>
         <w:rPr>
           <w:rFonts w:ascii="Consolas" w:eastAsiaTheme="minorEastAsia" w:hAnsi="Consolas"/>
@@ -560,7 +537,6 @@
         <w:t>i,j</w:t>
       </w:r>
       <w:proofErr w:type="spellEnd"/>
-      <w:proofErr w:type="gramEnd"/>
       <w:r>
         <w:rPr>
           <w:rFonts w:ascii="Consolas" w:eastAsiaTheme="minorEastAsia" w:hAnsi="Consolas"/>
@@ -607,7 +583,6 @@
         <w:t>[</w:t>
       </w:r>
       <w:proofErr w:type="spellStart"/>
-      <w:proofErr w:type="gramStart"/>
       <w:r>
         <w:rPr>
           <w:rFonts w:ascii="Consolas" w:hAnsi="Consolas"/>
@@ -617,7 +592,6 @@
         <w:t>i,j</w:t>
       </w:r>
       <w:proofErr w:type="spellEnd"/>
-      <w:proofErr w:type="gramEnd"/>
       <w:r>
         <w:rPr>
           <w:rFonts w:ascii="Consolas" w:hAnsi="Consolas"/>
@@ -697,7 +671,6 @@
         <w:t>[</w:t>
       </w:r>
       <w:proofErr w:type="spellStart"/>
-      <w:proofErr w:type="gramStart"/>
       <w:r>
         <w:rPr>
           <w:rFonts w:ascii="Consolas" w:hAnsi="Consolas"/>
@@ -707,7 +680,6 @@
         <w:t>i,j</w:t>
       </w:r>
       <w:proofErr w:type="spellEnd"/>
-      <w:proofErr w:type="gramEnd"/>
       <w:r>
         <w:rPr>
           <w:rFonts w:ascii="Consolas" w:hAnsi="Consolas"/>
@@ -3686,21 +3658,7 @@
         <w:rPr>
           <w:rFonts w:ascii="Cambria Math" w:hAnsi="Cambria Math"/>
         </w:rPr>
-        <w:t xml:space="preserve">where the sub-sequence is </w:t>
-      </w:r>
-      <w:proofErr w:type="gramStart"/>
-      <w:r>
-        <w:rPr>
-          <w:rFonts w:ascii="Cambria Math" w:hAnsi="Cambria Math"/>
-        </w:rPr>
-        <w:t>as long as</w:t>
-      </w:r>
-      <w:proofErr w:type="gramEnd"/>
-      <w:r>
-        <w:rPr>
-          <w:rFonts w:ascii="Cambria Math" w:hAnsi="Cambria Math"/>
-        </w:rPr>
-        <w:t xml:space="preserve"> possible. (that is, </w:t>
+        <w:t xml:space="preserve">where the sub-sequence is as long as possible. (that is, </w:t>
       </w:r>
       <w:r>
         <w:rPr>
@@ -3775,430 +3733,446 @@
         <w:rPr>
           <w:rFonts w:ascii="Cambria Math" w:hAnsi="Cambria Math"/>
         </w:rPr>
-        <w:t>We use a dynamic programming approach to solve this problem where we consider the length of the longest alternating subsequence endin</w:t>
+        <w:t>We use a dynamic programming approach to solve this problem where we consider the length of the longest alternating subsequence ending at a</w:t>
+      </w:r>
+      <w:r>
+        <w:rPr>
+          <w:rFonts w:ascii="Cambria Math" w:hAnsi="Cambria Math"/>
+        </w:rPr>
+        <w:t>n</w:t>
+      </w:r>
+      <w:r>
+        <w:rPr>
+          <w:rFonts w:ascii="Cambria Math" w:hAnsi="Cambria Math"/>
+        </w:rPr>
+        <w:t xml:space="preserve"> </w:t>
+      </w:r>
+      <w:r>
+        <w:rPr>
+          <w:rFonts w:ascii="Cambria Math" w:hAnsi="Cambria Math"/>
+        </w:rPr>
+        <w:t>index</w:t>
+      </w:r>
+      <w:r>
+        <w:rPr>
+          <w:rFonts w:ascii="Cambria Math" w:hAnsi="Cambria Math"/>
+        </w:rPr>
+        <w:t xml:space="preserve"> with a greater than and with a less than. We construct a </w:t>
+      </w:r>
+      <m:oMath>
+        <m:r>
+          <w:rPr>
+            <w:rFonts w:ascii="Cambria Math" w:hAnsi="Cambria Math"/>
+            <w:vertAlign w:val="subscript"/>
+          </w:rPr>
+          <m:t>dp</m:t>
+        </m:r>
+      </m:oMath>
+      <w:r>
+        <w:rPr>
+          <w:rFonts w:ascii="Cambria Math" w:hAnsi="Cambria Math"/>
+        </w:rPr>
+        <w:t xml:space="preserve"> array of size </w:t>
+      </w:r>
+      <m:oMath>
+        <m:r>
+          <w:rPr>
+            <w:rFonts w:ascii="Cambria Math" w:hAnsi="Cambria Math"/>
+          </w:rPr>
+          <m:t>n</m:t>
+        </m:r>
+      </m:oMath>
+      <w:r>
+        <w:rPr>
+          <w:rFonts w:ascii="Cambria Math" w:hAnsi="Cambria Math"/>
+        </w:rPr>
+        <w:t xml:space="preserve"> by 2 to represent the 2 cases we have: ending with greater than and ending with less than. </w:t>
+      </w:r>
+      <w:r>
+        <w:rPr>
+          <w:rFonts w:ascii="Cambria Math" w:hAnsi="Cambria Math"/>
+        </w:rPr>
+        <w:t>The optimal substructure for this problem is twofold</w:t>
+      </w:r>
+    </w:p>
+    <w:p>
+      <w:pPr>
+        <w:rPr>
+          <w:rFonts w:ascii="Cambria Math" w:hAnsi="Cambria Math"/>
+        </w:rPr>
+      </w:pPr>
+      <w:r>
+        <w:rPr>
+          <w:rFonts w:ascii="Cambria Math" w:hAnsi="Cambria Math"/>
+        </w:rPr>
+        <w:tab/>
+        <w:t xml:space="preserve">1. </w:t>
+      </w:r>
+      <m:oMath>
+        <m:r>
+          <w:rPr>
+            <w:rFonts w:ascii="Cambria Math" w:hAnsi="Cambria Math"/>
+          </w:rPr>
+          <m:t>dp[i][0] = max(dp[i][0], dp[j][1]+1)</m:t>
+        </m:r>
+      </m:oMath>
+      <w:r>
+        <w:rPr>
+          <w:rFonts w:ascii="Cambria Math" w:hAnsi="Cambria Math"/>
+        </w:rPr>
+        <w:t xml:space="preserve"> for all </w:t>
+      </w:r>
+      <m:oMath>
+        <m:r>
+          <w:rPr>
+            <w:rFonts w:ascii="Cambria Math" w:hAnsi="Cambria Math"/>
+          </w:rPr>
+          <m:t>j&lt;i</m:t>
+        </m:r>
+      </m:oMath>
+      <w:r>
+        <w:rPr>
+          <w:rFonts w:ascii="Cambria Math" w:hAnsi="Cambria Math"/>
+        </w:rPr>
+        <w:t xml:space="preserve"> and </w:t>
+      </w:r>
+      <m:oMath>
+        <m:r>
+          <w:rPr>
+            <w:rFonts w:ascii="Cambria Math" w:hAnsi="Cambria Math"/>
+          </w:rPr>
+          <m:t>arr[j]&lt;arr[i]</m:t>
+        </m:r>
+      </m:oMath>
+    </w:p>
+    <w:p>
+      <w:pPr>
+        <w:rPr>
+          <w:rFonts w:ascii="Cambria Math" w:eastAsiaTheme="minorEastAsia" w:hAnsi="Cambria Math"/>
+        </w:rPr>
+      </w:pPr>
+      <w:r>
+        <w:rPr>
+          <w:rFonts w:ascii="Cambria Math" w:hAnsi="Cambria Math"/>
+        </w:rPr>
+        <w:tab/>
+      </w:r>
+      <w:r>
+        <w:rPr>
+          <w:rFonts w:ascii="Cambria Math" w:hAnsi="Cambria Math"/>
+        </w:rPr>
+        <w:t>2</w:t>
+      </w:r>
+      <w:r>
+        <w:rPr>
+          <w:rFonts w:ascii="Cambria Math" w:hAnsi="Cambria Math"/>
+        </w:rPr>
+        <w:t>.</w:t>
+      </w:r>
+      <m:oMath>
+        <m:r>
+          <w:rPr>
+            <w:rFonts w:ascii="Cambria Math" w:hAnsi="Cambria Math"/>
+          </w:rPr>
+          <m:t xml:space="preserve"> dp[i][1] = max(dp[i][1], dp[j][0]+1)</m:t>
+        </m:r>
+      </m:oMath>
+      <w:r>
+        <w:rPr>
+          <w:rFonts w:ascii="Cambria Math" w:hAnsi="Cambria Math"/>
+        </w:rPr>
+        <w:t xml:space="preserve"> for all </w:t>
+      </w:r>
+      <m:oMath>
+        <m:r>
+          <w:rPr>
+            <w:rFonts w:ascii="Cambria Math" w:hAnsi="Cambria Math"/>
+          </w:rPr>
+          <m:t>j&lt;i</m:t>
+        </m:r>
+      </m:oMath>
+      <w:r>
+        <w:rPr>
+          <w:rFonts w:ascii="Cambria Math" w:hAnsi="Cambria Math"/>
+        </w:rPr>
+        <w:t xml:space="preserve"> and </w:t>
+      </w:r>
+      <m:oMath>
+        <m:r>
+          <w:rPr>
+            <w:rFonts w:ascii="Cambria Math" w:hAnsi="Cambria Math"/>
+          </w:rPr>
+          <m:t>arr[j]&gt;arr[i]</m:t>
+        </m:r>
+      </m:oMath>
+    </w:p>
+    <w:p>
+      <w:pPr>
+        <w:rPr>
+          <w:rFonts w:ascii="Cambria Math" w:hAnsi="Cambria Math"/>
+        </w:rPr>
+      </w:pPr>
+      <w:r>
+        <w:rPr>
+          <w:rFonts w:ascii="Cambria Math" w:hAnsi="Cambria Math"/>
+        </w:rPr>
+        <w:t xml:space="preserve">This recurrence is based on the idea that if we are at position I, we must either find a larger element to satisfy one type of alternating sequence or a smaller element to satisfy the other type of alternating sequence. For example, if our sequence ends with 3, then we must either find a value that is greater 3 to place a ‘&gt;’ in that index of our alternating sequence, or we must find a smaller value to place a ‘&gt;’ in that index. </w:t>
+      </w:r>
+    </w:p>
+    <w:p>
+      <w:pPr>
+        <w:rPr>
+          <w:rFonts w:ascii="Cambria Math" w:hAnsi="Cambria Math"/>
+        </w:rPr>
+      </w:pPr>
+      <w:r>
+        <w:rPr>
+          <w:rFonts w:ascii="Cambria Math" w:hAnsi="Cambria Math"/>
+        </w:rPr>
+        <w:lastRenderedPageBreak/>
+        <w:t xml:space="preserve">The reason we consider </w:t>
+      </w:r>
+      <m:oMath>
+        <m:r>
+          <w:rPr>
+            <w:rFonts w:ascii="Cambria Math" w:hAnsi="Cambria Math"/>
+          </w:rPr>
+          <m:t>dp[j][1] + 1</m:t>
+        </m:r>
+      </m:oMath>
+      <w:r>
+        <w:rPr>
+          <w:rFonts w:ascii="Cambria Math" w:hAnsi="Cambria Math"/>
+        </w:rPr>
+        <w:t xml:space="preserve"> </w:t>
+      </w:r>
+      <w:r>
+        <w:rPr>
+          <w:rFonts w:ascii="Cambria Math" w:hAnsi="Cambria Math"/>
+        </w:rPr>
+        <w:t>instead of</w:t>
+      </w:r>
+      <w:r>
+        <w:rPr>
+          <w:rFonts w:ascii="Cambria Math" w:hAnsi="Cambria Math"/>
+        </w:rPr>
+        <w:t xml:space="preserve"> </w:t>
+      </w:r>
+      <m:oMath>
+        <m:r>
+          <w:rPr>
+            <w:rFonts w:ascii="Cambria Math" w:hAnsi="Cambria Math"/>
+          </w:rPr>
+          <m:t xml:space="preserve">dp[j][0] + 1 </m:t>
+        </m:r>
+      </m:oMath>
+      <w:r>
+        <w:rPr>
+          <w:rFonts w:ascii="Cambria Math" w:hAnsi="Cambria Math"/>
+        </w:rPr>
+        <w:t>when filling the entry for</w:t>
+      </w:r>
+      <m:oMath>
+        <m:r>
+          <w:rPr>
+            <w:rFonts w:ascii="Cambria Math" w:hAnsi="Cambria Math"/>
+          </w:rPr>
+          <m:t xml:space="preserve"> dp[i][0</m:t>
+        </m:r>
+      </m:oMath>
+      <w:r>
+        <w:rPr>
+          <w:rFonts w:ascii="Cambria Math" w:hAnsi="Cambria Math"/>
+        </w:rPr>
+        <w:t xml:space="preserve">] is </w:t>
+      </w:r>
+      <w:r>
+        <w:rPr>
+          <w:rFonts w:ascii="Cambria Math" w:hAnsi="Cambria Math"/>
+        </w:rPr>
+        <w:t xml:space="preserve">to satisfy alternate property because in </w:t>
+      </w:r>
+      <m:oMath>
+        <m:r>
+          <w:rPr>
+            <w:rFonts w:ascii="Cambria Math" w:hAnsi="Cambria Math"/>
+          </w:rPr>
+          <m:t>dp[j][0]</m:t>
+        </m:r>
+      </m:oMath>
+      <w:r>
+        <w:rPr>
+          <w:rFonts w:ascii="Cambria Math" w:hAnsi="Cambria Math"/>
+        </w:rPr>
+        <w:t xml:space="preserve"> last element is bigger than its previous one and </w:t>
+      </w:r>
+      <m:oMath>
+        <m:r>
+          <w:rPr>
+            <w:rFonts w:ascii="Cambria Math" w:hAnsi="Cambria Math"/>
+          </w:rPr>
+          <m:t>arr</m:t>
+        </m:r>
+        <m:r>
+          <w:rPr>
+            <w:rFonts w:ascii="Cambria Math" w:hAnsi="Cambria Math"/>
+          </w:rPr>
+          <m:t>[i]</m:t>
+        </m:r>
+      </m:oMath>
+      <w:r>
+        <w:rPr>
+          <w:rFonts w:ascii="Cambria Math" w:hAnsi="Cambria Math"/>
+        </w:rPr>
+        <w:t xml:space="preserve"> is greater than </w:t>
+      </w:r>
+      <m:oMath>
+        <m:r>
+          <w:rPr>
+            <w:rFonts w:ascii="Cambria Math" w:hAnsi="Cambria Math"/>
+          </w:rPr>
+          <m:t>arr</m:t>
+        </m:r>
+        <m:r>
+          <w:rPr>
+            <w:rFonts w:ascii="Cambria Math" w:hAnsi="Cambria Math"/>
+          </w:rPr>
+          <m:t>[j]</m:t>
+        </m:r>
+      </m:oMath>
+      <w:r>
+        <w:rPr>
+          <w:rFonts w:ascii="Cambria Math" w:hAnsi="Cambria Math"/>
+        </w:rPr>
+        <w:t xml:space="preserve"> which will break the alternating property if we update. </w:t>
+      </w:r>
+      <w:r>
+        <w:rPr>
+          <w:rFonts w:ascii="Cambria Math" w:hAnsi="Cambria Math"/>
+        </w:rPr>
+        <w:t xml:space="preserve">By symmetry we show this for the other case. </w:t>
+      </w:r>
+    </w:p>
+    <w:p>
+      <w:pPr>
+        <w:rPr>
+          <w:rFonts w:ascii="Cambria Math" w:hAnsi="Cambria Math"/>
+          <w:sz w:val="20"/>
+          <w:szCs w:val="20"/>
+        </w:rPr>
+      </w:pPr>
+      <w:r>
+        <w:rPr>
+          <w:rFonts w:ascii="Cambria Math" w:hAnsi="Cambria Math"/>
+        </w:rPr>
+        <w:t>Pseudocode for this algorithm looks like the following:</w:t>
+      </w:r>
+    </w:p>
+    <w:p>
+      <w:pPr>
+        <w:ind w:left="720"/>
+        <w:rPr>
+          <w:rFonts w:ascii="Consolas" w:hAnsi="Consolas"/>
+          <w:sz w:val="20"/>
+          <w:szCs w:val="20"/>
+        </w:rPr>
+      </w:pPr>
+      <w:r>
+        <w:rPr>
+          <w:rFonts w:ascii="Consolas" w:hAnsi="Consolas"/>
+          <w:sz w:val="20"/>
+          <w:szCs w:val="20"/>
+        </w:rPr>
+        <w:t>Initialize an n x 2 array with values 1 at each entry</w:t>
+      </w:r>
+    </w:p>
+    <w:p>
+      <w:pPr>
+        <w:ind w:left="720"/>
+        <w:rPr>
+          <w:rFonts w:ascii="Consolas" w:hAnsi="Consolas"/>
+          <w:sz w:val="20"/>
+          <w:szCs w:val="20"/>
+        </w:rPr>
+      </w:pPr>
+      <w:r>
+        <w:rPr>
+          <w:rFonts w:ascii="Consolas" w:hAnsi="Consolas"/>
+          <w:sz w:val="20"/>
+          <w:szCs w:val="20"/>
+        </w:rPr>
+        <w:t xml:space="preserve">Loop through values of </w:t>
+      </w:r>
+      <w:proofErr w:type="spellStart"/>
+      <w:r>
+        <w:rPr>
+          <w:rFonts w:ascii="Consolas" w:hAnsi="Consolas"/>
+          <w:sz w:val="20"/>
+          <w:szCs w:val="20"/>
+        </w:rPr>
+        <w:t>i</w:t>
+      </w:r>
+      <w:proofErr w:type="spellEnd"/>
+      <w:r>
+        <w:rPr>
+          <w:rFonts w:ascii="Consolas" w:hAnsi="Consolas"/>
+          <w:sz w:val="20"/>
+          <w:szCs w:val="20"/>
+        </w:rPr>
+        <w:t xml:space="preserve"> </w:t>
+      </w:r>
+      <w:r>
+        <w:rPr>
+          <w:rFonts w:ascii="Consolas" w:hAnsi="Consolas"/>
+          <w:sz w:val="20"/>
+          <w:szCs w:val="20"/>
+        </w:rPr>
+        <w:t xml:space="preserve">from 1 </w:t>
+      </w:r>
+      <w:r>
+        <w:rPr>
+          <w:rFonts w:ascii="Consolas" w:hAnsi="Consolas"/>
+          <w:sz w:val="20"/>
+          <w:szCs w:val="20"/>
+        </w:rPr>
+        <w:t>up to n</w:t>
+      </w:r>
+    </w:p>
+    <w:p>
+      <w:pPr>
+        <w:ind w:left="720"/>
+        <w:rPr>
+          <w:rFonts w:ascii="Consolas" w:hAnsi="Consolas"/>
+          <w:sz w:val="20"/>
+          <w:szCs w:val="20"/>
+        </w:rPr>
+      </w:pPr>
+      <w:r>
+        <w:rPr>
+          <w:rFonts w:ascii="Consolas" w:hAnsi="Consolas"/>
+          <w:sz w:val="20"/>
+          <w:szCs w:val="20"/>
+        </w:rPr>
+        <w:tab/>
+        <w:t xml:space="preserve">Loop through values of j </w:t>
+      </w:r>
+      <w:r>
+        <w:rPr>
+          <w:rFonts w:ascii="Consolas" w:hAnsi="Consolas"/>
+          <w:sz w:val="20"/>
+          <w:szCs w:val="20"/>
+        </w:rPr>
+        <w:t xml:space="preserve">from 1 </w:t>
       </w:r>
       <w:bookmarkStart w:id="1" w:name="_GoBack"/>
       <w:bookmarkEnd w:id="1"/>
       <w:r>
         <w:rPr>
-          <w:rFonts w:ascii="Cambria Math" w:hAnsi="Cambria Math"/>
-        </w:rPr>
-        <w:t>g at a</w:t>
-      </w:r>
-      <w:r>
-        <w:rPr>
-          <w:rFonts w:ascii="Cambria Math" w:hAnsi="Cambria Math"/>
-        </w:rPr>
-        <w:t>n</w:t>
-      </w:r>
-      <w:r>
-        <w:rPr>
-          <w:rFonts w:ascii="Cambria Math" w:hAnsi="Cambria Math"/>
-        </w:rPr>
-        <w:t xml:space="preserve"> </w:t>
-      </w:r>
-      <w:r>
-        <w:rPr>
-          <w:rFonts w:ascii="Cambria Math" w:hAnsi="Cambria Math"/>
-        </w:rPr>
-        <w:t>index</w:t>
-      </w:r>
-      <w:r>
-        <w:rPr>
-          <w:rFonts w:ascii="Cambria Math" w:hAnsi="Cambria Math"/>
-        </w:rPr>
-        <w:t xml:space="preserve"> with a greater than and with a less than. We construct a </w:t>
-      </w:r>
-      <m:oMath>
-        <m:r>
-          <w:rPr>
-            <w:rFonts w:ascii="Cambria Math" w:hAnsi="Cambria Math"/>
-            <w:vertAlign w:val="subscript"/>
-          </w:rPr>
-          <m:t>dp</m:t>
-        </m:r>
-      </m:oMath>
-      <w:r>
-        <w:rPr>
-          <w:rFonts w:ascii="Cambria Math" w:hAnsi="Cambria Math"/>
-        </w:rPr>
-        <w:t xml:space="preserve"> array of size </w:t>
-      </w:r>
-      <m:oMath>
-        <m:r>
-          <w:rPr>
-            <w:rFonts w:ascii="Cambria Math" w:hAnsi="Cambria Math"/>
-          </w:rPr>
-          <m:t>n</m:t>
-        </m:r>
-      </m:oMath>
-      <w:r>
-        <w:rPr>
-          <w:rFonts w:ascii="Cambria Math" w:hAnsi="Cambria Math"/>
-        </w:rPr>
-        <w:t xml:space="preserve"> by 2 to represent the 2 cases we have: ending with greater than and ending with less than. </w:t>
-      </w:r>
-      <w:r>
-        <w:rPr>
-          <w:rFonts w:ascii="Cambria Math" w:hAnsi="Cambria Math"/>
-        </w:rPr>
-        <w:t>The optimal substructure for this problem is twofold</w:t>
-      </w:r>
-    </w:p>
-    <w:p>
-      <w:pPr>
-        <w:rPr>
-          <w:rFonts w:ascii="Cambria Math" w:hAnsi="Cambria Math"/>
-        </w:rPr>
-      </w:pPr>
-      <w:r>
-        <w:rPr>
-          <w:rFonts w:ascii="Cambria Math" w:hAnsi="Cambria Math"/>
-        </w:rPr>
-        <w:tab/>
-        <w:t xml:space="preserve">1. </w:t>
-      </w:r>
-      <m:oMath>
-        <m:r>
-          <w:rPr>
-            <w:rFonts w:ascii="Cambria Math" w:hAnsi="Cambria Math"/>
-          </w:rPr>
-          <m:t>dp[i][0] = max(dp[i][0], dp[j][1]+1)</m:t>
-        </m:r>
-      </m:oMath>
-      <w:r>
-        <w:rPr>
-          <w:rFonts w:ascii="Cambria Math" w:hAnsi="Cambria Math"/>
-        </w:rPr>
-        <w:t xml:space="preserve"> for all </w:t>
-      </w:r>
-      <m:oMath>
-        <m:r>
-          <w:rPr>
-            <w:rFonts w:ascii="Cambria Math" w:hAnsi="Cambria Math"/>
-          </w:rPr>
-          <m:t>j&lt;i</m:t>
-        </m:r>
-      </m:oMath>
-      <w:r>
-        <w:rPr>
-          <w:rFonts w:ascii="Cambria Math" w:hAnsi="Cambria Math"/>
-        </w:rPr>
-        <w:t xml:space="preserve"> and </w:t>
-      </w:r>
-      <m:oMath>
-        <m:r>
-          <w:rPr>
-            <w:rFonts w:ascii="Cambria Math" w:hAnsi="Cambria Math"/>
-          </w:rPr>
-          <m:t>arr[j]&lt;arr[i]</m:t>
-        </m:r>
-      </m:oMath>
-    </w:p>
-    <w:p>
-      <w:pPr>
-        <w:rPr>
-          <w:rFonts w:ascii="Cambria Math" w:eastAsiaTheme="minorEastAsia" w:hAnsi="Cambria Math"/>
-        </w:rPr>
-      </w:pPr>
-      <w:r>
-        <w:rPr>
-          <w:rFonts w:ascii="Cambria Math" w:hAnsi="Cambria Math"/>
-        </w:rPr>
-        <w:tab/>
-      </w:r>
-      <w:r>
-        <w:rPr>
-          <w:rFonts w:ascii="Cambria Math" w:hAnsi="Cambria Math"/>
-        </w:rPr>
-        <w:t>2</w:t>
-      </w:r>
-      <w:r>
-        <w:rPr>
-          <w:rFonts w:ascii="Cambria Math" w:hAnsi="Cambria Math"/>
-        </w:rPr>
-        <w:t>.</w:t>
-      </w:r>
-      <m:oMath>
-        <m:r>
-          <w:rPr>
-            <w:rFonts w:ascii="Cambria Math" w:hAnsi="Cambria Math"/>
-          </w:rPr>
-          <m:t xml:space="preserve"> dp[i][1] = max(dp[i][1], dp[j][0]+1)</m:t>
-        </m:r>
-      </m:oMath>
-      <w:r>
-        <w:rPr>
-          <w:rFonts w:ascii="Cambria Math" w:hAnsi="Cambria Math"/>
-        </w:rPr>
-        <w:t xml:space="preserve"> for all </w:t>
-      </w:r>
-      <m:oMath>
-        <m:r>
-          <w:rPr>
-            <w:rFonts w:ascii="Cambria Math" w:hAnsi="Cambria Math"/>
-          </w:rPr>
-          <m:t>j&lt;i</m:t>
-        </m:r>
-      </m:oMath>
-      <w:r>
-        <w:rPr>
-          <w:rFonts w:ascii="Cambria Math" w:hAnsi="Cambria Math"/>
-        </w:rPr>
-        <w:t xml:space="preserve"> and </w:t>
-      </w:r>
-      <m:oMath>
-        <m:r>
-          <w:rPr>
-            <w:rFonts w:ascii="Cambria Math" w:hAnsi="Cambria Math"/>
-          </w:rPr>
-          <m:t>arr[j]&gt;arr[i]</m:t>
-        </m:r>
-      </m:oMath>
-    </w:p>
-    <w:p>
-      <w:pPr>
-        <w:rPr>
-          <w:rFonts w:ascii="Cambria Math" w:hAnsi="Cambria Math"/>
-        </w:rPr>
-      </w:pPr>
-      <w:r>
-        <w:rPr>
-          <w:rFonts w:ascii="Cambria Math" w:hAnsi="Cambria Math"/>
-        </w:rPr>
-        <w:t xml:space="preserve">This recurrence is based on the idea that if we are at position I, we must either find a larger element to satisfy one type of alternating sequence or a smaller element to satisfy the other type of alternating sequence. For example, if our sequence ends with 3, then we must either find a value that is greater 3 to place a ‘&gt;’ in that index of our alternating sequence, or we must find a smaller value to place a ‘&gt;’ in that index. </w:t>
-      </w:r>
-    </w:p>
-    <w:p>
-      <w:pPr>
-        <w:rPr>
-          <w:rFonts w:ascii="Cambria Math" w:hAnsi="Cambria Math"/>
-        </w:rPr>
-      </w:pPr>
-      <w:r>
-        <w:rPr>
-          <w:rFonts w:ascii="Cambria Math" w:hAnsi="Cambria Math"/>
-        </w:rPr>
-        <w:lastRenderedPageBreak/>
-        <w:t xml:space="preserve">The reason we consider </w:t>
-      </w:r>
-      <m:oMath>
-        <m:r>
-          <w:rPr>
-            <w:rFonts w:ascii="Cambria Math" w:hAnsi="Cambria Math"/>
-          </w:rPr>
-          <m:t>dp[j][1] + 1</m:t>
-        </m:r>
-      </m:oMath>
-      <w:r>
-        <w:rPr>
-          <w:rFonts w:ascii="Cambria Math" w:hAnsi="Cambria Math"/>
-        </w:rPr>
-        <w:t xml:space="preserve"> </w:t>
-      </w:r>
-      <w:r>
-        <w:rPr>
-          <w:rFonts w:ascii="Cambria Math" w:hAnsi="Cambria Math"/>
-        </w:rPr>
-        <w:t>instead of</w:t>
-      </w:r>
-      <w:r>
-        <w:rPr>
-          <w:rFonts w:ascii="Cambria Math" w:hAnsi="Cambria Math"/>
-        </w:rPr>
-        <w:t xml:space="preserve"> </w:t>
-      </w:r>
-      <m:oMath>
-        <m:r>
-          <w:rPr>
-            <w:rFonts w:ascii="Cambria Math" w:hAnsi="Cambria Math"/>
-          </w:rPr>
-          <m:t xml:space="preserve">dp[j][0] + 1 </m:t>
-        </m:r>
-      </m:oMath>
-      <w:r>
-        <w:rPr>
-          <w:rFonts w:ascii="Cambria Math" w:hAnsi="Cambria Math"/>
-        </w:rPr>
-        <w:t>when filling the entry for</w:t>
-      </w:r>
-      <m:oMath>
-        <m:r>
-          <w:rPr>
-            <w:rFonts w:ascii="Cambria Math" w:hAnsi="Cambria Math"/>
-          </w:rPr>
-          <m:t xml:space="preserve"> dp[i][0</m:t>
-        </m:r>
-      </m:oMath>
-      <w:r>
-        <w:rPr>
-          <w:rFonts w:ascii="Cambria Math" w:hAnsi="Cambria Math"/>
-        </w:rPr>
-        <w:t xml:space="preserve">] is </w:t>
-      </w:r>
-      <w:r>
-        <w:rPr>
-          <w:rFonts w:ascii="Cambria Math" w:hAnsi="Cambria Math"/>
-        </w:rPr>
-        <w:t xml:space="preserve">to satisfy alternate property because in </w:t>
-      </w:r>
-      <m:oMath>
-        <m:r>
-          <w:rPr>
-            <w:rFonts w:ascii="Cambria Math" w:hAnsi="Cambria Math"/>
-          </w:rPr>
-          <m:t>dp[j][0]</m:t>
-        </m:r>
-      </m:oMath>
-      <w:r>
-        <w:rPr>
-          <w:rFonts w:ascii="Cambria Math" w:hAnsi="Cambria Math"/>
-        </w:rPr>
-        <w:t xml:space="preserve"> last element is bigger than its previous one and </w:t>
-      </w:r>
-      <m:oMath>
-        <m:r>
-          <w:rPr>
-            <w:rFonts w:ascii="Cambria Math" w:hAnsi="Cambria Math"/>
-          </w:rPr>
-          <m:t>arr</m:t>
-        </m:r>
-        <m:r>
-          <w:rPr>
-            <w:rFonts w:ascii="Cambria Math" w:hAnsi="Cambria Math"/>
-          </w:rPr>
-          <m:t>[i]</m:t>
-        </m:r>
-      </m:oMath>
-      <w:r>
-        <w:rPr>
-          <w:rFonts w:ascii="Cambria Math" w:hAnsi="Cambria Math"/>
-        </w:rPr>
-        <w:t xml:space="preserve"> is greater than </w:t>
-      </w:r>
-      <m:oMath>
-        <m:r>
-          <w:rPr>
-            <w:rFonts w:ascii="Cambria Math" w:hAnsi="Cambria Math"/>
-          </w:rPr>
-          <m:t>arr</m:t>
-        </m:r>
-        <m:r>
-          <w:rPr>
-            <w:rFonts w:ascii="Cambria Math" w:hAnsi="Cambria Math"/>
-          </w:rPr>
-          <m:t>[j]</m:t>
-        </m:r>
-      </m:oMath>
-      <w:r>
-        <w:rPr>
-          <w:rFonts w:ascii="Cambria Math" w:hAnsi="Cambria Math"/>
-        </w:rPr>
-        <w:t xml:space="preserve"> which will break the alternating property if we update. </w:t>
-      </w:r>
-      <w:r>
-        <w:rPr>
-          <w:rFonts w:ascii="Cambria Math" w:hAnsi="Cambria Math"/>
-        </w:rPr>
-        <w:t xml:space="preserve">By symmetry we show this for the other case. </w:t>
-      </w:r>
-    </w:p>
-    <w:p>
-      <w:pPr>
-        <w:rPr>
-          <w:rFonts w:ascii="Cambria Math" w:hAnsi="Cambria Math"/>
-        </w:rPr>
-      </w:pPr>
-    </w:p>
-    <w:p>
-      <w:pPr>
-        <w:ind w:left="720"/>
-        <w:rPr>
-          <w:rFonts w:ascii="Consolas" w:hAnsi="Consolas"/>
-          <w:sz w:val="20"/>
-          <w:szCs w:val="20"/>
-        </w:rPr>
-      </w:pPr>
-      <w:r>
-        <w:rPr>
-          <w:rFonts w:ascii="Consolas" w:hAnsi="Consolas"/>
-          <w:sz w:val="20"/>
-          <w:szCs w:val="20"/>
-        </w:rPr>
-        <w:t>Pseudocode for this algorithm looks like the following:</w:t>
-      </w:r>
-    </w:p>
-    <w:p>
-      <w:pPr>
-        <w:ind w:left="720"/>
-        <w:rPr>
-          <w:rFonts w:ascii="Consolas" w:hAnsi="Consolas"/>
-          <w:sz w:val="20"/>
-          <w:szCs w:val="20"/>
-        </w:rPr>
-      </w:pPr>
-      <w:r>
-        <w:rPr>
-          <w:rFonts w:ascii="Consolas" w:hAnsi="Consolas"/>
-          <w:sz w:val="20"/>
-          <w:szCs w:val="20"/>
-        </w:rPr>
-        <w:t>Initialize an n x 2 array with values 1 at each entry</w:t>
-      </w:r>
-    </w:p>
-    <w:p>
-      <w:pPr>
-        <w:ind w:left="720"/>
-        <w:rPr>
-          <w:rFonts w:ascii="Consolas" w:hAnsi="Consolas"/>
-          <w:sz w:val="20"/>
-          <w:szCs w:val="20"/>
-        </w:rPr>
-      </w:pPr>
-      <w:r>
-        <w:rPr>
-          <w:rFonts w:ascii="Consolas" w:hAnsi="Consolas"/>
-          <w:sz w:val="20"/>
-          <w:szCs w:val="20"/>
-        </w:rPr>
-        <w:t xml:space="preserve">Loop through values of </w:t>
-      </w:r>
-      <w:proofErr w:type="spellStart"/>
-      <w:r>
-        <w:rPr>
-          <w:rFonts w:ascii="Consolas" w:hAnsi="Consolas"/>
-          <w:sz w:val="20"/>
-          <w:szCs w:val="20"/>
-        </w:rPr>
-        <w:t>i</w:t>
-      </w:r>
-      <w:proofErr w:type="spellEnd"/>
-      <w:r>
-        <w:rPr>
-          <w:rFonts w:ascii="Consolas" w:hAnsi="Consolas"/>
-          <w:sz w:val="20"/>
-          <w:szCs w:val="20"/>
-        </w:rPr>
-        <w:t xml:space="preserve"> up to n</w:t>
-      </w:r>
-    </w:p>
-    <w:p>
-      <w:pPr>
-        <w:ind w:left="720"/>
-        <w:rPr>
-          <w:rFonts w:ascii="Consolas" w:hAnsi="Consolas"/>
-          <w:sz w:val="20"/>
-          <w:szCs w:val="20"/>
-        </w:rPr>
-      </w:pPr>
-      <w:r>
-        <w:rPr>
-          <w:rFonts w:ascii="Consolas" w:hAnsi="Consolas"/>
-          <w:sz w:val="20"/>
-          <w:szCs w:val="20"/>
-        </w:rPr>
-        <w:tab/>
-        <w:t xml:space="preserve">Loop through values of j up to </w:t>
+          <w:rFonts w:ascii="Consolas" w:hAnsi="Consolas"/>
+          <w:sz w:val="20"/>
+          <w:szCs w:val="20"/>
+        </w:rPr>
+        <w:t xml:space="preserve">up to </w:t>
       </w:r>
       <w:proofErr w:type="spellStart"/>
       <w:r>
@@ -4387,25 +4361,7 @@
           <w:sz w:val="20"/>
           <w:szCs w:val="20"/>
         </w:rPr>
-        <w:t>[j][</w:t>
-      </w:r>
-      <w:proofErr w:type="gramStart"/>
-      <w:r>
-        <w:rPr>
-          <w:rFonts w:ascii="Consolas" w:hAnsi="Consolas"/>
-          <w:sz w:val="20"/>
-          <w:szCs w:val="20"/>
-        </w:rPr>
-        <w:t>1]+</w:t>
-      </w:r>
-      <w:proofErr w:type="gramEnd"/>
-      <w:r>
-        <w:rPr>
-          <w:rFonts w:ascii="Consolas" w:hAnsi="Consolas"/>
-          <w:sz w:val="20"/>
-          <w:szCs w:val="20"/>
-        </w:rPr>
-        <w:t>1</w:t>
+        <w:t>[j][1]+1</w:t>
       </w:r>
     </w:p>
     <w:p>
@@ -4618,7 +4574,6 @@
         </w:rPr>
         <w:t>[j][</w:t>
       </w:r>
-      <w:proofErr w:type="gramStart"/>
       <w:r>
         <w:rPr>
           <w:rFonts w:ascii="Consolas" w:hAnsi="Consolas"/>
@@ -4633,16 +4588,7 @@
           <w:sz w:val="20"/>
           <w:szCs w:val="20"/>
         </w:rPr>
-        <w:t>]+</w:t>
-      </w:r>
-      <w:proofErr w:type="gramEnd"/>
-      <w:r>
-        <w:rPr>
-          <w:rFonts w:ascii="Consolas" w:hAnsi="Consolas"/>
-          <w:sz w:val="20"/>
-          <w:szCs w:val="20"/>
-        </w:rPr>
-        <w:t>1</w:t>
+        <w:t>]+1</w:t>
       </w:r>
     </w:p>
     <w:p>
@@ -5761,7 +5707,7 @@
 </file>
 
 <file path=customXml/itemProps1.xml><?xml version="1.0" encoding="utf-8"?>
-<ds:datastoreItem xmlns:ds="http://schemas.openxmlformats.org/officeDocument/2006/customXml" ds:itemID="{904EEF71-15E7-45D6-8D53-34A012506541}">
+<ds:datastoreItem xmlns:ds="http://schemas.openxmlformats.org/officeDocument/2006/customXml" ds:itemID="{61117B75-A224-4773-824D-32F70A887A77}">
   <ds:schemaRefs>
     <ds:schemaRef ds:uri="http://schemas.openxmlformats.org/officeDocument/2006/bibliography"/>
   </ds:schemaRefs>
